--- a/Part4/对象的序列化和反序列化.docx
+++ b/Part4/对象的序列化和反序列化.docx
@@ -2782,20 +2782,48 @@
         </w:rPr>
         <w:t>（参考</w:t>
       </w:r>
+      <w:proofErr w:type="spellStart"/>
       <w:r>
         <w:rPr>
           <w:rFonts w:hint="eastAsia"/>
         </w:rPr>
         <w:t>Mybatis</w:t>
       </w:r>
-      <w:bookmarkStart w:id="0" w:name="_GoBack"/>
-      <w:bookmarkEnd w:id="0"/>
+      <w:proofErr w:type="spellEnd"/>
       <w:r>
         <w:rPr>
           <w:rFonts w:hint="eastAsia"/>
         </w:rPr>
         <w:t>）</w:t>
       </w:r>
+    </w:p>
+    <w:p>
+      <w:pPr>
+        <w:pStyle w:val="Heading2"/>
+      </w:pPr>
+      <w:r>
+        <w:rPr>
+          <w:rFonts w:hint="eastAsia"/>
+        </w:rPr>
+        <w:t>设计</w:t>
+      </w:r>
+      <w:proofErr w:type="spellStart"/>
+      <w:r>
+        <w:rPr>
+          <w:rFonts w:hint="eastAsia"/>
+        </w:rPr>
+        <w:t>S</w:t>
+      </w:r>
+      <w:r>
+        <w:t>erializable</w:t>
+      </w:r>
+      <w:r>
+        <w:rPr>
+          <w:rFonts w:hint="eastAsia"/>
+        </w:rPr>
+        <w:t>Cache</w:t>
+      </w:r>
+      <w:proofErr w:type="spellEnd"/>
     </w:p>
     <w:p>
       <w:pPr>
@@ -3902,6 +3930,12 @@
           <w:color w:val="080808"/>
         </w:rPr>
         <w:br/>
+      </w:r>
+      <w:r>
+        <w:rPr>
+          <w:color w:val="080808"/>
+        </w:rPr>
+        <w:lastRenderedPageBreak/>
         <w:t xml:space="preserve">        </w:t>
       </w:r>
       <w:r>
@@ -3953,12 +3987,6 @@
           <w:color w:val="080808"/>
         </w:rPr>
         <w:br/>
-      </w:r>
-      <w:r>
-        <w:rPr>
-          <w:color w:val="080808"/>
-        </w:rPr>
-        <w:lastRenderedPageBreak/>
         <w:t xml:space="preserve">    }</w:t>
       </w:r>
       <w:r>
@@ -5141,10 +5169,5222 @@
     </w:p>
     <w:p>
       <w:pPr>
+        <w:pStyle w:val="HTMLPreformatted"/>
+        <w:shd w:val="clear" w:color="auto" w:fill="FFFFFF"/>
+        <w:rPr>
+          <w:rFonts w:eastAsiaTheme="minorEastAsia"/>
+          <w:color w:val="080808"/>
+        </w:rPr>
+      </w:pPr>
+    </w:p>
+    <w:p>
+      <w:pPr>
+        <w:pStyle w:val="Heading2"/>
+      </w:pPr>
+      <w:r>
         <w:rPr>
           <w:rFonts w:hint="eastAsia"/>
         </w:rPr>
+        <w:t>设计一个类实现</w:t>
+      </w:r>
+      <w:r>
+        <w:rPr>
+          <w:rFonts w:hint="eastAsia"/>
+        </w:rPr>
+        <w:t>Serializable</w:t>
+      </w:r>
+      <w:r>
+        <w:rPr>
+          <w:rFonts w:hint="eastAsia"/>
+        </w:rPr>
+        <w:t>接口</w:t>
+      </w:r>
+    </w:p>
+    <w:p>
+      <w:pPr>
+        <w:shd w:val="clear" w:color="auto" w:fill="FFFFFF"/>
+        <w:tabs>
+          <w:tab w:val="left" w:pos="916"/>
+          <w:tab w:val="left" w:pos="1832"/>
+          <w:tab w:val="left" w:pos="2748"/>
+          <w:tab w:val="left" w:pos="3664"/>
+          <w:tab w:val="left" w:pos="4580"/>
+          <w:tab w:val="left" w:pos="5496"/>
+          <w:tab w:val="left" w:pos="6412"/>
+          <w:tab w:val="left" w:pos="7328"/>
+          <w:tab w:val="left" w:pos="8244"/>
+          <w:tab w:val="left" w:pos="9160"/>
+          <w:tab w:val="left" w:pos="10076"/>
+          <w:tab w:val="left" w:pos="10992"/>
+          <w:tab w:val="left" w:pos="11908"/>
+          <w:tab w:val="left" w:pos="12824"/>
+          <w:tab w:val="left" w:pos="13740"/>
+          <w:tab w:val="left" w:pos="14656"/>
+        </w:tabs>
+        <w:spacing w:after="0" w:line="240" w:lineRule="auto"/>
+        <w:rPr>
+          <w:rFonts w:ascii="Courier New" w:eastAsia="Times New Roman" w:hAnsi="Courier New" w:cs="Courier New"/>
+          <w:color w:val="080808"/>
+          <w:sz w:val="20"/>
+          <w:szCs w:val="20"/>
+        </w:rPr>
       </w:pPr>
+      <w:r>
+        <w:rPr>
+          <w:rFonts w:ascii="Courier New" w:eastAsia="Times New Roman" w:hAnsi="Courier New" w:cs="Courier New"/>
+          <w:color w:val="0033B3"/>
+          <w:sz w:val="20"/>
+          <w:szCs w:val="20"/>
+        </w:rPr>
+        <w:t xml:space="preserve">class </w:t>
+      </w:r>
+      <w:r>
+        <w:rPr>
+          <w:rFonts w:ascii="Courier New" w:eastAsia="Times New Roman" w:hAnsi="Courier New" w:cs="Courier New"/>
+          <w:color w:val="000000"/>
+          <w:sz w:val="20"/>
+          <w:szCs w:val="20"/>
+        </w:rPr>
+        <w:t xml:space="preserve">Problem </w:t>
+      </w:r>
+      <w:r>
+        <w:rPr>
+          <w:rFonts w:ascii="Courier New" w:eastAsia="Times New Roman" w:hAnsi="Courier New" w:cs="Courier New"/>
+          <w:color w:val="0033B3"/>
+          <w:sz w:val="20"/>
+          <w:szCs w:val="20"/>
+        </w:rPr>
+        <w:t xml:space="preserve">implements </w:t>
+      </w:r>
+      <w:r>
+        <w:rPr>
+          <w:rFonts w:ascii="Courier New" w:eastAsia="Times New Roman" w:hAnsi="Courier New" w:cs="Courier New"/>
+          <w:color w:val="000000"/>
+          <w:sz w:val="20"/>
+          <w:szCs w:val="20"/>
+        </w:rPr>
+        <w:t xml:space="preserve">Serializable </w:t>
+      </w:r>
+      <w:r>
+        <w:rPr>
+          <w:rFonts w:ascii="Courier New" w:eastAsia="Times New Roman" w:hAnsi="Courier New" w:cs="Courier New"/>
+          <w:color w:val="080808"/>
+          <w:sz w:val="20"/>
+          <w:szCs w:val="20"/>
+        </w:rPr>
+        <w:t>{</w:t>
+      </w:r>
+      <w:r>
+        <w:rPr>
+          <w:rFonts w:ascii="Courier New" w:eastAsia="Times New Roman" w:hAnsi="Courier New" w:cs="Courier New"/>
+          <w:color w:val="080808"/>
+          <w:sz w:val="20"/>
+          <w:szCs w:val="20"/>
+        </w:rPr>
+        <w:br/>
+        <w:t xml:space="preserve">    </w:t>
+      </w:r>
+      <w:r>
+        <w:rPr>
+          <w:rFonts w:ascii="Courier New" w:eastAsia="Times New Roman" w:hAnsi="Courier New" w:cs="Courier New"/>
+          <w:color w:val="0033B3"/>
+          <w:sz w:val="20"/>
+          <w:szCs w:val="20"/>
+        </w:rPr>
+        <w:t xml:space="preserve">private static final long </w:t>
+      </w:r>
+      <w:proofErr w:type="spellStart"/>
+      <w:r>
+        <w:rPr>
+          <w:rFonts w:ascii="Courier New" w:eastAsia="Times New Roman" w:hAnsi="Courier New" w:cs="Courier New"/>
+          <w:i/>
+          <w:iCs/>
+          <w:color w:val="871094"/>
+          <w:sz w:val="20"/>
+          <w:szCs w:val="20"/>
+        </w:rPr>
+        <w:t>serialVersionUID</w:t>
+      </w:r>
+      <w:proofErr w:type="spellEnd"/>
+      <w:r>
+        <w:rPr>
+          <w:rFonts w:ascii="Courier New" w:eastAsia="Times New Roman" w:hAnsi="Courier New" w:cs="Courier New"/>
+          <w:i/>
+          <w:iCs/>
+          <w:color w:val="871094"/>
+          <w:sz w:val="20"/>
+          <w:szCs w:val="20"/>
+        </w:rPr>
+        <w:t xml:space="preserve"> </w:t>
+      </w:r>
+      <w:r>
+        <w:rPr>
+          <w:rFonts w:ascii="Courier New" w:eastAsia="Times New Roman" w:hAnsi="Courier New" w:cs="Courier New"/>
+          <w:color w:val="080808"/>
+          <w:sz w:val="20"/>
+          <w:szCs w:val="20"/>
+        </w:rPr>
+        <w:t xml:space="preserve">= </w:t>
+      </w:r>
+      <w:r>
+        <w:rPr>
+          <w:rFonts w:ascii="Courier New" w:eastAsia="Times New Roman" w:hAnsi="Courier New" w:cs="Courier New"/>
+          <w:color w:val="1750EB"/>
+          <w:sz w:val="20"/>
+          <w:szCs w:val="20"/>
+        </w:rPr>
+        <w:t>4217076308499133113L</w:t>
+      </w:r>
+      <w:r>
+        <w:rPr>
+          <w:rFonts w:ascii="Courier New" w:eastAsia="Times New Roman" w:hAnsi="Courier New" w:cs="Courier New"/>
+          <w:color w:val="080808"/>
+          <w:sz w:val="20"/>
+          <w:szCs w:val="20"/>
+        </w:rPr>
+        <w:t>;</w:t>
+      </w:r>
+      <w:r>
+        <w:rPr>
+          <w:rFonts w:ascii="Courier New" w:eastAsia="Times New Roman" w:hAnsi="Courier New" w:cs="Courier New"/>
+          <w:color w:val="080808"/>
+          <w:sz w:val="20"/>
+          <w:szCs w:val="20"/>
+        </w:rPr>
+        <w:br/>
+      </w:r>
+      <w:r>
+        <w:rPr>
+          <w:rFonts w:ascii="Courier New" w:eastAsia="Times New Roman" w:hAnsi="Courier New" w:cs="Courier New"/>
+          <w:color w:val="080808"/>
+          <w:sz w:val="20"/>
+          <w:szCs w:val="20"/>
+        </w:rPr>
+        <w:lastRenderedPageBreak/>
+        <w:t xml:space="preserve">    </w:t>
+      </w:r>
+      <w:r>
+        <w:rPr>
+          <w:rFonts w:ascii="Courier New" w:eastAsia="Times New Roman" w:hAnsi="Courier New" w:cs="Courier New"/>
+          <w:color w:val="0033B3"/>
+          <w:sz w:val="20"/>
+          <w:szCs w:val="20"/>
+        </w:rPr>
+        <w:t xml:space="preserve">private int </w:t>
+      </w:r>
+      <w:r>
+        <w:rPr>
+          <w:rFonts w:ascii="Courier New" w:eastAsia="Times New Roman" w:hAnsi="Courier New" w:cs="Courier New"/>
+          <w:color w:val="871094"/>
+          <w:sz w:val="20"/>
+          <w:szCs w:val="20"/>
+        </w:rPr>
+        <w:t>id</w:t>
+      </w:r>
+      <w:r>
+        <w:rPr>
+          <w:rFonts w:ascii="Courier New" w:eastAsia="Times New Roman" w:hAnsi="Courier New" w:cs="Courier New"/>
+          <w:color w:val="080808"/>
+          <w:sz w:val="20"/>
+          <w:szCs w:val="20"/>
+        </w:rPr>
+        <w:t>;</w:t>
+      </w:r>
+      <w:r>
+        <w:rPr>
+          <w:rFonts w:ascii="Courier New" w:eastAsia="Times New Roman" w:hAnsi="Courier New" w:cs="Courier New"/>
+          <w:color w:val="080808"/>
+          <w:sz w:val="20"/>
+          <w:szCs w:val="20"/>
+        </w:rPr>
+        <w:br/>
+        <w:t xml:space="preserve">    </w:t>
+      </w:r>
+      <w:r>
+        <w:rPr>
+          <w:rFonts w:ascii="Courier New" w:eastAsia="Times New Roman" w:hAnsi="Courier New" w:cs="Courier New"/>
+          <w:color w:val="0033B3"/>
+          <w:sz w:val="20"/>
+          <w:szCs w:val="20"/>
+        </w:rPr>
+        <w:t xml:space="preserve">private </w:t>
+      </w:r>
+      <w:r>
+        <w:rPr>
+          <w:rFonts w:ascii="Courier New" w:eastAsia="Times New Roman" w:hAnsi="Courier New" w:cs="Courier New"/>
+          <w:color w:val="000000"/>
+          <w:sz w:val="20"/>
+          <w:szCs w:val="20"/>
+        </w:rPr>
+        <w:t xml:space="preserve">String </w:t>
+      </w:r>
+      <w:r>
+        <w:rPr>
+          <w:rFonts w:ascii="Courier New" w:eastAsia="Times New Roman" w:hAnsi="Courier New" w:cs="Courier New"/>
+          <w:color w:val="871094"/>
+          <w:sz w:val="20"/>
+          <w:szCs w:val="20"/>
+        </w:rPr>
+        <w:t>title</w:t>
+      </w:r>
+      <w:r>
+        <w:rPr>
+          <w:rFonts w:ascii="Courier New" w:eastAsia="Times New Roman" w:hAnsi="Courier New" w:cs="Courier New"/>
+          <w:color w:val="080808"/>
+          <w:sz w:val="20"/>
+          <w:szCs w:val="20"/>
+        </w:rPr>
+        <w:t>;</w:t>
+      </w:r>
+      <w:r>
+        <w:rPr>
+          <w:rFonts w:ascii="Courier New" w:eastAsia="Times New Roman" w:hAnsi="Courier New" w:cs="Courier New"/>
+          <w:color w:val="080808"/>
+          <w:sz w:val="20"/>
+          <w:szCs w:val="20"/>
+        </w:rPr>
+        <w:br/>
+      </w:r>
+      <w:r>
+        <w:rPr>
+          <w:rFonts w:ascii="Courier New" w:eastAsia="Times New Roman" w:hAnsi="Courier New" w:cs="Courier New"/>
+          <w:color w:val="080808"/>
+          <w:sz w:val="20"/>
+          <w:szCs w:val="20"/>
+        </w:rPr>
+        <w:br/>
+        <w:t xml:space="preserve">    </w:t>
+      </w:r>
+      <w:r>
+        <w:rPr>
+          <w:rFonts w:ascii="Courier New" w:eastAsia="Times New Roman" w:hAnsi="Courier New" w:cs="Courier New"/>
+          <w:color w:val="0033B3"/>
+          <w:sz w:val="20"/>
+          <w:szCs w:val="20"/>
+        </w:rPr>
+        <w:t xml:space="preserve">public void </w:t>
+      </w:r>
+      <w:proofErr w:type="spellStart"/>
+      <w:r>
+        <w:rPr>
+          <w:rFonts w:ascii="Courier New" w:eastAsia="Times New Roman" w:hAnsi="Courier New" w:cs="Courier New"/>
+          <w:color w:val="00627A"/>
+          <w:sz w:val="20"/>
+          <w:szCs w:val="20"/>
+        </w:rPr>
+        <w:t>setId</w:t>
+      </w:r>
+      <w:proofErr w:type="spellEnd"/>
+      <w:r>
+        <w:rPr>
+          <w:rFonts w:ascii="Courier New" w:eastAsia="Times New Roman" w:hAnsi="Courier New" w:cs="Courier New"/>
+          <w:color w:val="080808"/>
+          <w:sz w:val="20"/>
+          <w:szCs w:val="20"/>
+        </w:rPr>
+        <w:t>(</w:t>
+      </w:r>
+      <w:r>
+        <w:rPr>
+          <w:rFonts w:ascii="Courier New" w:eastAsia="Times New Roman" w:hAnsi="Courier New" w:cs="Courier New"/>
+          <w:color w:val="0033B3"/>
+          <w:sz w:val="20"/>
+          <w:szCs w:val="20"/>
+        </w:rPr>
+        <w:t xml:space="preserve">int </w:t>
+      </w:r>
+      <w:r>
+        <w:rPr>
+          <w:rFonts w:ascii="Courier New" w:eastAsia="Times New Roman" w:hAnsi="Courier New" w:cs="Courier New"/>
+          <w:color w:val="080808"/>
+          <w:sz w:val="20"/>
+          <w:szCs w:val="20"/>
+        </w:rPr>
+        <w:t>id) {</w:t>
+      </w:r>
+      <w:r>
+        <w:rPr>
+          <w:rFonts w:ascii="Courier New" w:eastAsia="Times New Roman" w:hAnsi="Courier New" w:cs="Courier New"/>
+          <w:color w:val="080808"/>
+          <w:sz w:val="20"/>
+          <w:szCs w:val="20"/>
+        </w:rPr>
+        <w:br/>
+        <w:t xml:space="preserve">        </w:t>
+      </w:r>
+      <w:r>
+        <w:rPr>
+          <w:rFonts w:ascii="Courier New" w:eastAsia="Times New Roman" w:hAnsi="Courier New" w:cs="Courier New"/>
+          <w:color w:val="0033B3"/>
+          <w:sz w:val="20"/>
+          <w:szCs w:val="20"/>
+        </w:rPr>
+        <w:t>this</w:t>
+      </w:r>
+      <w:r>
+        <w:rPr>
+          <w:rFonts w:ascii="Courier New" w:eastAsia="Times New Roman" w:hAnsi="Courier New" w:cs="Courier New"/>
+          <w:color w:val="080808"/>
+          <w:sz w:val="20"/>
+          <w:szCs w:val="20"/>
+        </w:rPr>
+        <w:t>.</w:t>
+      </w:r>
+      <w:r>
+        <w:rPr>
+          <w:rFonts w:ascii="Courier New" w:eastAsia="Times New Roman" w:hAnsi="Courier New" w:cs="Courier New"/>
+          <w:color w:val="871094"/>
+          <w:sz w:val="20"/>
+          <w:szCs w:val="20"/>
+        </w:rPr>
+        <w:t xml:space="preserve">id </w:t>
+      </w:r>
+      <w:r>
+        <w:rPr>
+          <w:rFonts w:ascii="Courier New" w:eastAsia="Times New Roman" w:hAnsi="Courier New" w:cs="Courier New"/>
+          <w:color w:val="080808"/>
+          <w:sz w:val="20"/>
+          <w:szCs w:val="20"/>
+        </w:rPr>
+        <w:t>= id;</w:t>
+      </w:r>
+      <w:r>
+        <w:rPr>
+          <w:rFonts w:ascii="Courier New" w:eastAsia="Times New Roman" w:hAnsi="Courier New" w:cs="Courier New"/>
+          <w:color w:val="080808"/>
+          <w:sz w:val="20"/>
+          <w:szCs w:val="20"/>
+        </w:rPr>
+        <w:br/>
+        <w:t xml:space="preserve">    }</w:t>
+      </w:r>
+      <w:r>
+        <w:rPr>
+          <w:rFonts w:ascii="Courier New" w:eastAsia="Times New Roman" w:hAnsi="Courier New" w:cs="Courier New"/>
+          <w:color w:val="080808"/>
+          <w:sz w:val="20"/>
+          <w:szCs w:val="20"/>
+        </w:rPr>
+        <w:br/>
+        <w:t xml:space="preserve">    </w:t>
+      </w:r>
+      <w:r>
+        <w:rPr>
+          <w:rFonts w:ascii="Courier New" w:eastAsia="Times New Roman" w:hAnsi="Courier New" w:cs="Courier New"/>
+          <w:color w:val="0033B3"/>
+          <w:sz w:val="20"/>
+          <w:szCs w:val="20"/>
+        </w:rPr>
+        <w:t xml:space="preserve">public void </w:t>
+      </w:r>
+      <w:proofErr w:type="spellStart"/>
+      <w:r>
+        <w:rPr>
+          <w:rFonts w:ascii="Courier New" w:eastAsia="Times New Roman" w:hAnsi="Courier New" w:cs="Courier New"/>
+          <w:color w:val="00627A"/>
+          <w:sz w:val="20"/>
+          <w:szCs w:val="20"/>
+        </w:rPr>
+        <w:t>setTitle</w:t>
+      </w:r>
+      <w:proofErr w:type="spellEnd"/>
+      <w:r>
+        <w:rPr>
+          <w:rFonts w:ascii="Courier New" w:eastAsia="Times New Roman" w:hAnsi="Courier New" w:cs="Courier New"/>
+          <w:color w:val="080808"/>
+          <w:sz w:val="20"/>
+          <w:szCs w:val="20"/>
+        </w:rPr>
+        <w:t>(</w:t>
+      </w:r>
+      <w:r>
+        <w:rPr>
+          <w:rFonts w:ascii="Courier New" w:eastAsia="Times New Roman" w:hAnsi="Courier New" w:cs="Courier New"/>
+          <w:color w:val="000000"/>
+          <w:sz w:val="20"/>
+          <w:szCs w:val="20"/>
+        </w:rPr>
+        <w:t xml:space="preserve">String </w:t>
+      </w:r>
+      <w:r>
+        <w:rPr>
+          <w:rFonts w:ascii="Courier New" w:eastAsia="Times New Roman" w:hAnsi="Courier New" w:cs="Courier New"/>
+          <w:color w:val="080808"/>
+          <w:sz w:val="20"/>
+          <w:szCs w:val="20"/>
+        </w:rPr>
+        <w:t>title) {</w:t>
+      </w:r>
+      <w:r>
+        <w:rPr>
+          <w:rFonts w:ascii="Courier New" w:eastAsia="Times New Roman" w:hAnsi="Courier New" w:cs="Courier New"/>
+          <w:color w:val="080808"/>
+          <w:sz w:val="20"/>
+          <w:szCs w:val="20"/>
+        </w:rPr>
+        <w:br/>
+        <w:t xml:space="preserve">        </w:t>
+      </w:r>
+      <w:proofErr w:type="spellStart"/>
+      <w:r>
+        <w:rPr>
+          <w:rFonts w:ascii="Courier New" w:eastAsia="Times New Roman" w:hAnsi="Courier New" w:cs="Courier New"/>
+          <w:color w:val="0033B3"/>
+          <w:sz w:val="20"/>
+          <w:szCs w:val="20"/>
+        </w:rPr>
+        <w:t>this</w:t>
+      </w:r>
+      <w:r>
+        <w:rPr>
+          <w:rFonts w:ascii="Courier New" w:eastAsia="Times New Roman" w:hAnsi="Courier New" w:cs="Courier New"/>
+          <w:color w:val="080808"/>
+          <w:sz w:val="20"/>
+          <w:szCs w:val="20"/>
+        </w:rPr>
+        <w:t>.</w:t>
+      </w:r>
+      <w:r>
+        <w:rPr>
+          <w:rFonts w:ascii="Courier New" w:eastAsia="Times New Roman" w:hAnsi="Courier New" w:cs="Courier New"/>
+          <w:color w:val="871094"/>
+          <w:sz w:val="20"/>
+          <w:szCs w:val="20"/>
+        </w:rPr>
+        <w:t>title</w:t>
+      </w:r>
+      <w:proofErr w:type="spellEnd"/>
+      <w:r>
+        <w:rPr>
+          <w:rFonts w:ascii="Courier New" w:eastAsia="Times New Roman" w:hAnsi="Courier New" w:cs="Courier New"/>
+          <w:color w:val="871094"/>
+          <w:sz w:val="20"/>
+          <w:szCs w:val="20"/>
+        </w:rPr>
+        <w:t xml:space="preserve"> </w:t>
+      </w:r>
+      <w:r>
+        <w:rPr>
+          <w:rFonts w:ascii="Courier New" w:eastAsia="Times New Roman" w:hAnsi="Courier New" w:cs="Courier New"/>
+          <w:color w:val="080808"/>
+          <w:sz w:val="20"/>
+          <w:szCs w:val="20"/>
+        </w:rPr>
+        <w:t>= title;</w:t>
+      </w:r>
+      <w:r>
+        <w:rPr>
+          <w:rFonts w:ascii="Courier New" w:eastAsia="Times New Roman" w:hAnsi="Courier New" w:cs="Courier New"/>
+          <w:color w:val="080808"/>
+          <w:sz w:val="20"/>
+          <w:szCs w:val="20"/>
+        </w:rPr>
+        <w:br/>
+        <w:t xml:space="preserve">    }</w:t>
+      </w:r>
+      <w:r>
+        <w:rPr>
+          <w:rFonts w:ascii="Courier New" w:eastAsia="Times New Roman" w:hAnsi="Courier New" w:cs="Courier New"/>
+          <w:color w:val="080808"/>
+          <w:sz w:val="20"/>
+          <w:szCs w:val="20"/>
+        </w:rPr>
+        <w:br/>
+        <w:t xml:space="preserve">    </w:t>
+      </w:r>
+      <w:r>
+        <w:rPr>
+          <w:rFonts w:ascii="Courier New" w:eastAsia="Times New Roman" w:hAnsi="Courier New" w:cs="Courier New"/>
+          <w:color w:val="0033B3"/>
+          <w:sz w:val="20"/>
+          <w:szCs w:val="20"/>
+        </w:rPr>
+        <w:t xml:space="preserve">public int </w:t>
+      </w:r>
+      <w:proofErr w:type="spellStart"/>
+      <w:r>
+        <w:rPr>
+          <w:rFonts w:ascii="Courier New" w:eastAsia="Times New Roman" w:hAnsi="Courier New" w:cs="Courier New"/>
+          <w:color w:val="00627A"/>
+          <w:sz w:val="20"/>
+          <w:szCs w:val="20"/>
+        </w:rPr>
+        <w:t>getId</w:t>
+      </w:r>
+      <w:proofErr w:type="spellEnd"/>
+      <w:r>
+        <w:rPr>
+          <w:rFonts w:ascii="Courier New" w:eastAsia="Times New Roman" w:hAnsi="Courier New" w:cs="Courier New"/>
+          <w:color w:val="080808"/>
+          <w:sz w:val="20"/>
+          <w:szCs w:val="20"/>
+        </w:rPr>
+        <w:t>() {</w:t>
+      </w:r>
+      <w:r>
+        <w:rPr>
+          <w:rFonts w:ascii="Courier New" w:eastAsia="Times New Roman" w:hAnsi="Courier New" w:cs="Courier New"/>
+          <w:color w:val="080808"/>
+          <w:sz w:val="20"/>
+          <w:szCs w:val="20"/>
+        </w:rPr>
+        <w:br/>
+        <w:t xml:space="preserve">        </w:t>
+      </w:r>
+      <w:r>
+        <w:rPr>
+          <w:rFonts w:ascii="Courier New" w:eastAsia="Times New Roman" w:hAnsi="Courier New" w:cs="Courier New"/>
+          <w:color w:val="0033B3"/>
+          <w:sz w:val="20"/>
+          <w:szCs w:val="20"/>
+        </w:rPr>
+        <w:t xml:space="preserve">return </w:t>
+      </w:r>
+      <w:r>
+        <w:rPr>
+          <w:rFonts w:ascii="Courier New" w:eastAsia="Times New Roman" w:hAnsi="Courier New" w:cs="Courier New"/>
+          <w:color w:val="871094"/>
+          <w:sz w:val="20"/>
+          <w:szCs w:val="20"/>
+        </w:rPr>
+        <w:t>id</w:t>
+      </w:r>
+      <w:r>
+        <w:rPr>
+          <w:rFonts w:ascii="Courier New" w:eastAsia="Times New Roman" w:hAnsi="Courier New" w:cs="Courier New"/>
+          <w:color w:val="080808"/>
+          <w:sz w:val="20"/>
+          <w:szCs w:val="20"/>
+        </w:rPr>
+        <w:t>;</w:t>
+      </w:r>
+      <w:r>
+        <w:rPr>
+          <w:rFonts w:ascii="Courier New" w:eastAsia="Times New Roman" w:hAnsi="Courier New" w:cs="Courier New"/>
+          <w:color w:val="080808"/>
+          <w:sz w:val="20"/>
+          <w:szCs w:val="20"/>
+        </w:rPr>
+        <w:br/>
+        <w:t xml:space="preserve">    }</w:t>
+      </w:r>
+      <w:r>
+        <w:rPr>
+          <w:rFonts w:ascii="Courier New" w:eastAsia="Times New Roman" w:hAnsi="Courier New" w:cs="Courier New"/>
+          <w:color w:val="080808"/>
+          <w:sz w:val="20"/>
+          <w:szCs w:val="20"/>
+        </w:rPr>
+        <w:br/>
+        <w:t xml:space="preserve">    </w:t>
+      </w:r>
+      <w:r>
+        <w:rPr>
+          <w:rFonts w:ascii="Courier New" w:eastAsia="Times New Roman" w:hAnsi="Courier New" w:cs="Courier New"/>
+          <w:color w:val="0033B3"/>
+          <w:sz w:val="20"/>
+          <w:szCs w:val="20"/>
+        </w:rPr>
+        <w:t xml:space="preserve">public </w:t>
+      </w:r>
+      <w:r>
+        <w:rPr>
+          <w:rFonts w:ascii="Courier New" w:eastAsia="Times New Roman" w:hAnsi="Courier New" w:cs="Courier New"/>
+          <w:color w:val="000000"/>
+          <w:sz w:val="20"/>
+          <w:szCs w:val="20"/>
+        </w:rPr>
+        <w:t xml:space="preserve">String </w:t>
+      </w:r>
+      <w:proofErr w:type="spellStart"/>
+      <w:r>
+        <w:rPr>
+          <w:rFonts w:ascii="Courier New" w:eastAsia="Times New Roman" w:hAnsi="Courier New" w:cs="Courier New"/>
+          <w:color w:val="00627A"/>
+          <w:sz w:val="20"/>
+          <w:szCs w:val="20"/>
+        </w:rPr>
+        <w:t>getTitle</w:t>
+      </w:r>
+      <w:proofErr w:type="spellEnd"/>
+      <w:r>
+        <w:rPr>
+          <w:rFonts w:ascii="Courier New" w:eastAsia="Times New Roman" w:hAnsi="Courier New" w:cs="Courier New"/>
+          <w:color w:val="080808"/>
+          <w:sz w:val="20"/>
+          <w:szCs w:val="20"/>
+        </w:rPr>
+        <w:t>() {</w:t>
+      </w:r>
+      <w:r>
+        <w:rPr>
+          <w:rFonts w:ascii="Courier New" w:eastAsia="Times New Roman" w:hAnsi="Courier New" w:cs="Courier New"/>
+          <w:color w:val="080808"/>
+          <w:sz w:val="20"/>
+          <w:szCs w:val="20"/>
+        </w:rPr>
+        <w:br/>
+        <w:t xml:space="preserve">        </w:t>
+      </w:r>
+      <w:r>
+        <w:rPr>
+          <w:rFonts w:ascii="Courier New" w:eastAsia="Times New Roman" w:hAnsi="Courier New" w:cs="Courier New"/>
+          <w:color w:val="0033B3"/>
+          <w:sz w:val="20"/>
+          <w:szCs w:val="20"/>
+        </w:rPr>
+        <w:t xml:space="preserve">return </w:t>
+      </w:r>
+      <w:r>
+        <w:rPr>
+          <w:rFonts w:ascii="Courier New" w:eastAsia="Times New Roman" w:hAnsi="Courier New" w:cs="Courier New"/>
+          <w:color w:val="871094"/>
+          <w:sz w:val="20"/>
+          <w:szCs w:val="20"/>
+        </w:rPr>
+        <w:t>title</w:t>
+      </w:r>
+      <w:r>
+        <w:rPr>
+          <w:rFonts w:ascii="Courier New" w:eastAsia="Times New Roman" w:hAnsi="Courier New" w:cs="Courier New"/>
+          <w:color w:val="080808"/>
+          <w:sz w:val="20"/>
+          <w:szCs w:val="20"/>
+        </w:rPr>
+        <w:t>;</w:t>
+      </w:r>
+      <w:r>
+        <w:rPr>
+          <w:rFonts w:ascii="Courier New" w:eastAsia="Times New Roman" w:hAnsi="Courier New" w:cs="Courier New"/>
+          <w:color w:val="080808"/>
+          <w:sz w:val="20"/>
+          <w:szCs w:val="20"/>
+        </w:rPr>
+        <w:br/>
+        <w:t xml:space="preserve">    }</w:t>
+      </w:r>
+      <w:r>
+        <w:rPr>
+          <w:rFonts w:ascii="Courier New" w:eastAsia="Times New Roman" w:hAnsi="Courier New" w:cs="Courier New"/>
+          <w:color w:val="080808"/>
+          <w:sz w:val="20"/>
+          <w:szCs w:val="20"/>
+        </w:rPr>
+        <w:br/>
+        <w:t xml:space="preserve">    </w:t>
+      </w:r>
+      <w:r>
+        <w:rPr>
+          <w:rFonts w:ascii="Courier New" w:eastAsia="Times New Roman" w:hAnsi="Courier New" w:cs="Courier New"/>
+          <w:color w:val="9E880D"/>
+          <w:sz w:val="20"/>
+          <w:szCs w:val="20"/>
+        </w:rPr>
+        <w:t>@Override</w:t>
+      </w:r>
+      <w:r>
+        <w:rPr>
+          <w:rFonts w:ascii="Courier New" w:eastAsia="Times New Roman" w:hAnsi="Courier New" w:cs="Courier New"/>
+          <w:color w:val="9E880D"/>
+          <w:sz w:val="20"/>
+          <w:szCs w:val="20"/>
+        </w:rPr>
+        <w:br/>
+        <w:t xml:space="preserve">    </w:t>
+      </w:r>
+      <w:r>
+        <w:rPr>
+          <w:rFonts w:ascii="Courier New" w:eastAsia="Times New Roman" w:hAnsi="Courier New" w:cs="Courier New"/>
+          <w:color w:val="0033B3"/>
+          <w:sz w:val="20"/>
+          <w:szCs w:val="20"/>
+        </w:rPr>
+        <w:t xml:space="preserve">public </w:t>
+      </w:r>
+      <w:r>
+        <w:rPr>
+          <w:rFonts w:ascii="Courier New" w:eastAsia="Times New Roman" w:hAnsi="Courier New" w:cs="Courier New"/>
+          <w:color w:val="000000"/>
+          <w:sz w:val="20"/>
+          <w:szCs w:val="20"/>
+        </w:rPr>
+        <w:t xml:space="preserve">String </w:t>
+      </w:r>
+      <w:proofErr w:type="spellStart"/>
+      <w:r>
+        <w:rPr>
+          <w:rFonts w:ascii="Courier New" w:eastAsia="Times New Roman" w:hAnsi="Courier New" w:cs="Courier New"/>
+          <w:color w:val="00627A"/>
+          <w:sz w:val="20"/>
+          <w:szCs w:val="20"/>
+        </w:rPr>
+        <w:t>toString</w:t>
+      </w:r>
+      <w:proofErr w:type="spellEnd"/>
+      <w:r>
+        <w:rPr>
+          <w:rFonts w:ascii="Courier New" w:eastAsia="Times New Roman" w:hAnsi="Courier New" w:cs="Courier New"/>
+          <w:color w:val="080808"/>
+          <w:sz w:val="20"/>
+          <w:szCs w:val="20"/>
+        </w:rPr>
+        <w:t>() {</w:t>
+      </w:r>
+      <w:r>
+        <w:rPr>
+          <w:rFonts w:ascii="Courier New" w:eastAsia="Times New Roman" w:hAnsi="Courier New" w:cs="Courier New"/>
+          <w:color w:val="080808"/>
+          <w:sz w:val="20"/>
+          <w:szCs w:val="20"/>
+        </w:rPr>
+        <w:br/>
+        <w:t xml:space="preserve">        </w:t>
+      </w:r>
+      <w:r>
+        <w:rPr>
+          <w:rFonts w:ascii="Courier New" w:eastAsia="Times New Roman" w:hAnsi="Courier New" w:cs="Courier New"/>
+          <w:color w:val="0033B3"/>
+          <w:sz w:val="20"/>
+          <w:szCs w:val="20"/>
+        </w:rPr>
+        <w:t xml:space="preserve">return </w:t>
+      </w:r>
+      <w:r>
+        <w:rPr>
+          <w:rFonts w:ascii="Courier New" w:eastAsia="Times New Roman" w:hAnsi="Courier New" w:cs="Courier New"/>
+          <w:color w:val="067D17"/>
+          <w:sz w:val="20"/>
+          <w:szCs w:val="20"/>
+        </w:rPr>
+        <w:t xml:space="preserve">"Problem{" </w:t>
+      </w:r>
+      <w:r>
+        <w:rPr>
+          <w:rFonts w:ascii="Courier New" w:eastAsia="Times New Roman" w:hAnsi="Courier New" w:cs="Courier New"/>
+          <w:color w:val="080808"/>
+          <w:sz w:val="20"/>
+          <w:szCs w:val="20"/>
+        </w:rPr>
+        <w:t>+</w:t>
+      </w:r>
+      <w:r>
+        <w:rPr>
+          <w:rFonts w:ascii="Courier New" w:eastAsia="Times New Roman" w:hAnsi="Courier New" w:cs="Courier New"/>
+          <w:color w:val="080808"/>
+          <w:sz w:val="20"/>
+          <w:szCs w:val="20"/>
+        </w:rPr>
+        <w:br/>
+        <w:t xml:space="preserve">                </w:t>
+      </w:r>
+      <w:r>
+        <w:rPr>
+          <w:rFonts w:ascii="Courier New" w:eastAsia="Times New Roman" w:hAnsi="Courier New" w:cs="Courier New"/>
+          <w:color w:val="067D17"/>
+          <w:sz w:val="20"/>
+          <w:szCs w:val="20"/>
+        </w:rPr>
+        <w:t xml:space="preserve">"id=" </w:t>
+      </w:r>
+      <w:r>
+        <w:rPr>
+          <w:rFonts w:ascii="Courier New" w:eastAsia="Times New Roman" w:hAnsi="Courier New" w:cs="Courier New"/>
+          <w:color w:val="080808"/>
+          <w:sz w:val="20"/>
+          <w:szCs w:val="20"/>
+        </w:rPr>
+        <w:t xml:space="preserve">+ </w:t>
+      </w:r>
+      <w:r>
+        <w:rPr>
+          <w:rFonts w:ascii="Courier New" w:eastAsia="Times New Roman" w:hAnsi="Courier New" w:cs="Courier New"/>
+          <w:color w:val="871094"/>
+          <w:sz w:val="20"/>
+          <w:szCs w:val="20"/>
+        </w:rPr>
+        <w:t xml:space="preserve">id </w:t>
+      </w:r>
+      <w:r>
+        <w:rPr>
+          <w:rFonts w:ascii="Courier New" w:eastAsia="Times New Roman" w:hAnsi="Courier New" w:cs="Courier New"/>
+          <w:color w:val="080808"/>
+          <w:sz w:val="20"/>
+          <w:szCs w:val="20"/>
+        </w:rPr>
+        <w:t>+</w:t>
+      </w:r>
+      <w:r>
+        <w:rPr>
+          <w:rFonts w:ascii="Courier New" w:eastAsia="Times New Roman" w:hAnsi="Courier New" w:cs="Courier New"/>
+          <w:color w:val="080808"/>
+          <w:sz w:val="20"/>
+          <w:szCs w:val="20"/>
+        </w:rPr>
+        <w:br/>
+        <w:t xml:space="preserve">                </w:t>
+      </w:r>
+      <w:r>
+        <w:rPr>
+          <w:rFonts w:ascii="Courier New" w:eastAsia="Times New Roman" w:hAnsi="Courier New" w:cs="Courier New"/>
+          <w:color w:val="067D17"/>
+          <w:sz w:val="20"/>
+          <w:szCs w:val="20"/>
+        </w:rPr>
+        <w:t xml:space="preserve">", title='" </w:t>
+      </w:r>
+      <w:r>
+        <w:rPr>
+          <w:rFonts w:ascii="Courier New" w:eastAsia="Times New Roman" w:hAnsi="Courier New" w:cs="Courier New"/>
+          <w:color w:val="080808"/>
+          <w:sz w:val="20"/>
+          <w:szCs w:val="20"/>
+        </w:rPr>
+        <w:t xml:space="preserve">+ </w:t>
+      </w:r>
+      <w:r>
+        <w:rPr>
+          <w:rFonts w:ascii="Courier New" w:eastAsia="Times New Roman" w:hAnsi="Courier New" w:cs="Courier New"/>
+          <w:color w:val="871094"/>
+          <w:sz w:val="20"/>
+          <w:szCs w:val="20"/>
+        </w:rPr>
+        <w:t xml:space="preserve">title </w:t>
+      </w:r>
+      <w:r>
+        <w:rPr>
+          <w:rFonts w:ascii="Courier New" w:eastAsia="Times New Roman" w:hAnsi="Courier New" w:cs="Courier New"/>
+          <w:color w:val="080808"/>
+          <w:sz w:val="20"/>
+          <w:szCs w:val="20"/>
+        </w:rPr>
+        <w:t xml:space="preserve">+ </w:t>
+      </w:r>
+      <w:r>
+        <w:rPr>
+          <w:rFonts w:ascii="Courier New" w:eastAsia="Times New Roman" w:hAnsi="Courier New" w:cs="Courier New"/>
+          <w:color w:val="067D17"/>
+          <w:sz w:val="20"/>
+          <w:szCs w:val="20"/>
+        </w:rPr>
+        <w:t>'</w:t>
+      </w:r>
+      <w:r>
+        <w:rPr>
+          <w:rFonts w:ascii="Courier New" w:eastAsia="Times New Roman" w:hAnsi="Courier New" w:cs="Courier New"/>
+          <w:color w:val="0037A6"/>
+          <w:sz w:val="20"/>
+          <w:szCs w:val="20"/>
+        </w:rPr>
+        <w:t>\'</w:t>
+      </w:r>
+      <w:r>
+        <w:rPr>
+          <w:rFonts w:ascii="Courier New" w:eastAsia="Times New Roman" w:hAnsi="Courier New" w:cs="Courier New"/>
+          <w:color w:val="067D17"/>
+          <w:sz w:val="20"/>
+          <w:szCs w:val="20"/>
+        </w:rPr>
+        <w:t xml:space="preserve">' </w:t>
+      </w:r>
+      <w:r>
+        <w:rPr>
+          <w:rFonts w:ascii="Courier New" w:eastAsia="Times New Roman" w:hAnsi="Courier New" w:cs="Courier New"/>
+          <w:color w:val="080808"/>
+          <w:sz w:val="20"/>
+          <w:szCs w:val="20"/>
+        </w:rPr>
+        <w:t>+</w:t>
+      </w:r>
+      <w:r>
+        <w:rPr>
+          <w:rFonts w:ascii="Courier New" w:eastAsia="Times New Roman" w:hAnsi="Courier New" w:cs="Courier New"/>
+          <w:color w:val="080808"/>
+          <w:sz w:val="20"/>
+          <w:szCs w:val="20"/>
+        </w:rPr>
+        <w:br/>
+        <w:t xml:space="preserve">                </w:t>
+      </w:r>
+      <w:r>
+        <w:rPr>
+          <w:rFonts w:ascii="Courier New" w:eastAsia="Times New Roman" w:hAnsi="Courier New" w:cs="Courier New"/>
+          <w:color w:val="067D17"/>
+          <w:sz w:val="20"/>
+          <w:szCs w:val="20"/>
+        </w:rPr>
+        <w:t>'}'</w:t>
+      </w:r>
+      <w:r>
+        <w:rPr>
+          <w:rFonts w:ascii="Courier New" w:eastAsia="Times New Roman" w:hAnsi="Courier New" w:cs="Courier New"/>
+          <w:color w:val="080808"/>
+          <w:sz w:val="20"/>
+          <w:szCs w:val="20"/>
+        </w:rPr>
+        <w:t>;</w:t>
+      </w:r>
+      <w:r>
+        <w:rPr>
+          <w:rFonts w:ascii="Courier New" w:eastAsia="Times New Roman" w:hAnsi="Courier New" w:cs="Courier New"/>
+          <w:color w:val="080808"/>
+          <w:sz w:val="20"/>
+          <w:szCs w:val="20"/>
+        </w:rPr>
+        <w:br/>
+        <w:t xml:space="preserve">    }</w:t>
+      </w:r>
+      <w:r>
+        <w:rPr>
+          <w:rFonts w:ascii="Courier New" w:eastAsia="Times New Roman" w:hAnsi="Courier New" w:cs="Courier New"/>
+          <w:color w:val="080808"/>
+          <w:sz w:val="20"/>
+          <w:szCs w:val="20"/>
+        </w:rPr>
+        <w:br/>
+        <w:t>}</w:t>
+      </w:r>
+      <w:r>
+        <w:rPr>
+          <w:rStyle w:val="Heading1Char"/>
+        </w:rPr>
+        <w:br/>
+      </w:r>
+    </w:p>
+    <w:p>
+      <w:pPr>
+        <w:pStyle w:val="Heading2"/>
+        <w:rPr>
+          <w:rFonts w:ascii="Courier New" w:eastAsia="Times New Roman" w:hAnsi="Courier New" w:cs="Courier New"/>
+        </w:rPr>
+      </w:pPr>
+      <w:r>
+        <w:rPr>
+          <w:rFonts w:hint="eastAsia"/>
+        </w:rPr>
+        <w:t>设计测试类</w:t>
+      </w:r>
+    </w:p>
+    <w:p>
+      <w:pPr>
+        <w:shd w:val="clear" w:color="auto" w:fill="FFFFFF"/>
+        <w:tabs>
+          <w:tab w:val="left" w:pos="916"/>
+          <w:tab w:val="left" w:pos="1832"/>
+          <w:tab w:val="left" w:pos="2748"/>
+          <w:tab w:val="left" w:pos="3664"/>
+          <w:tab w:val="left" w:pos="4580"/>
+          <w:tab w:val="left" w:pos="5496"/>
+          <w:tab w:val="left" w:pos="6412"/>
+          <w:tab w:val="left" w:pos="7328"/>
+          <w:tab w:val="left" w:pos="8244"/>
+          <w:tab w:val="left" w:pos="9160"/>
+          <w:tab w:val="left" w:pos="10076"/>
+          <w:tab w:val="left" w:pos="10992"/>
+          <w:tab w:val="left" w:pos="11908"/>
+          <w:tab w:val="left" w:pos="12824"/>
+          <w:tab w:val="left" w:pos="13740"/>
+          <w:tab w:val="left" w:pos="14656"/>
+        </w:tabs>
+        <w:spacing w:after="0" w:line="240" w:lineRule="auto"/>
+        <w:rPr>
+          <w:rFonts w:ascii="Courier New" w:eastAsia="Times New Roman" w:hAnsi="Courier New" w:cs="Courier New"/>
+          <w:color w:val="080808"/>
+          <w:sz w:val="20"/>
+          <w:szCs w:val="20"/>
+        </w:rPr>
+      </w:pPr>
+      <w:r>
+        <w:rPr>
+          <w:rFonts w:ascii="Courier New" w:eastAsia="Times New Roman" w:hAnsi="Courier New" w:cs="Courier New"/>
+          <w:color w:val="0033B3"/>
+          <w:sz w:val="20"/>
+          <w:szCs w:val="20"/>
+        </w:rPr>
+        <w:t xml:space="preserve">public class </w:t>
+      </w:r>
+      <w:r>
+        <w:rPr>
+          <w:rFonts w:ascii="Courier New" w:eastAsia="Times New Roman" w:hAnsi="Courier New" w:cs="Courier New"/>
+          <w:color w:val="000000"/>
+          <w:sz w:val="20"/>
+          <w:szCs w:val="20"/>
+        </w:rPr>
+        <w:t xml:space="preserve">Test02 </w:t>
+      </w:r>
+      <w:r>
+        <w:rPr>
+          <w:rFonts w:ascii="Courier New" w:eastAsia="Times New Roman" w:hAnsi="Courier New" w:cs="Courier New"/>
+          <w:color w:val="080808"/>
+          <w:sz w:val="20"/>
+          <w:szCs w:val="20"/>
+        </w:rPr>
+        <w:t>{</w:t>
+      </w:r>
+      <w:r>
+        <w:rPr>
+          <w:rFonts w:ascii="Courier New" w:eastAsia="Times New Roman" w:hAnsi="Courier New" w:cs="Courier New"/>
+          <w:color w:val="080808"/>
+          <w:sz w:val="20"/>
+          <w:szCs w:val="20"/>
+        </w:rPr>
+        <w:br/>
+        <w:t xml:space="preserve">    </w:t>
+      </w:r>
+      <w:r>
+        <w:rPr>
+          <w:rFonts w:ascii="Courier New" w:eastAsia="Times New Roman" w:hAnsi="Courier New" w:cs="Courier New"/>
+          <w:color w:val="0033B3"/>
+          <w:sz w:val="20"/>
+          <w:szCs w:val="20"/>
+        </w:rPr>
+        <w:t xml:space="preserve">public static void </w:t>
+      </w:r>
+      <w:proofErr w:type="gramStart"/>
+      <w:r>
+        <w:rPr>
+          <w:rFonts w:ascii="Courier New" w:eastAsia="Times New Roman" w:hAnsi="Courier New" w:cs="Courier New"/>
+          <w:color w:val="00627A"/>
+          <w:sz w:val="20"/>
+          <w:szCs w:val="20"/>
+        </w:rPr>
+        <w:t>main</w:t>
+      </w:r>
+      <w:r>
+        <w:rPr>
+          <w:rFonts w:ascii="Courier New" w:eastAsia="Times New Roman" w:hAnsi="Courier New" w:cs="Courier New"/>
+          <w:color w:val="080808"/>
+          <w:sz w:val="20"/>
+          <w:szCs w:val="20"/>
+        </w:rPr>
+        <w:t>(</w:t>
+      </w:r>
+      <w:proofErr w:type="gramEnd"/>
+      <w:r>
+        <w:rPr>
+          <w:rFonts w:ascii="Courier New" w:eastAsia="Times New Roman" w:hAnsi="Courier New" w:cs="Courier New"/>
+          <w:color w:val="000000"/>
+          <w:sz w:val="20"/>
+          <w:szCs w:val="20"/>
+        </w:rPr>
+        <w:t>String</w:t>
+      </w:r>
+      <w:r>
+        <w:rPr>
+          <w:rFonts w:ascii="Courier New" w:eastAsia="Times New Roman" w:hAnsi="Courier New" w:cs="Courier New"/>
+          <w:color w:val="080808"/>
+          <w:sz w:val="20"/>
+          <w:szCs w:val="20"/>
+        </w:rPr>
+        <w:t xml:space="preserve">[] </w:t>
+      </w:r>
+      <w:proofErr w:type="spellStart"/>
+      <w:r>
+        <w:rPr>
+          <w:rFonts w:ascii="Courier New" w:eastAsia="Times New Roman" w:hAnsi="Courier New" w:cs="Courier New"/>
+          <w:color w:val="080808"/>
+          <w:sz w:val="20"/>
+          <w:szCs w:val="20"/>
+        </w:rPr>
+        <w:t>args</w:t>
+      </w:r>
+      <w:proofErr w:type="spellEnd"/>
+      <w:r>
+        <w:rPr>
+          <w:rFonts w:ascii="Courier New" w:eastAsia="Times New Roman" w:hAnsi="Courier New" w:cs="Courier New"/>
+          <w:color w:val="080808"/>
+          <w:sz w:val="20"/>
+          <w:szCs w:val="20"/>
+        </w:rPr>
+        <w:t>) {</w:t>
+      </w:r>
+      <w:r>
+        <w:rPr>
+          <w:rFonts w:ascii="Courier New" w:eastAsia="Times New Roman" w:hAnsi="Courier New" w:cs="Courier New"/>
+          <w:color w:val="080808"/>
+          <w:sz w:val="20"/>
+          <w:szCs w:val="20"/>
+        </w:rPr>
+        <w:br/>
+        <w:t xml:space="preserve">        </w:t>
+      </w:r>
+      <w:proofErr w:type="spellStart"/>
+      <w:r>
+        <w:rPr>
+          <w:rFonts w:ascii="Courier New" w:eastAsia="Times New Roman" w:hAnsi="Courier New" w:cs="Courier New"/>
+          <w:color w:val="000000"/>
+          <w:sz w:val="20"/>
+          <w:szCs w:val="20"/>
+        </w:rPr>
+        <w:t>SerializableCache</w:t>
+      </w:r>
+      <w:proofErr w:type="spellEnd"/>
+      <w:r>
+        <w:rPr>
+          <w:rFonts w:ascii="Courier New" w:eastAsia="Times New Roman" w:hAnsi="Courier New" w:cs="Courier New"/>
+          <w:color w:val="000000"/>
+          <w:sz w:val="20"/>
+          <w:szCs w:val="20"/>
+        </w:rPr>
+        <w:t xml:space="preserve"> cache </w:t>
+      </w:r>
+      <w:r>
+        <w:rPr>
+          <w:rFonts w:ascii="Courier New" w:eastAsia="Times New Roman" w:hAnsi="Courier New" w:cs="Courier New"/>
+          <w:color w:val="080808"/>
+          <w:sz w:val="20"/>
+          <w:szCs w:val="20"/>
+        </w:rPr>
+        <w:t xml:space="preserve">= </w:t>
+      </w:r>
+      <w:r>
+        <w:rPr>
+          <w:rFonts w:ascii="Courier New" w:eastAsia="Times New Roman" w:hAnsi="Courier New" w:cs="Courier New"/>
+          <w:color w:val="0033B3"/>
+          <w:sz w:val="20"/>
+          <w:szCs w:val="20"/>
+        </w:rPr>
+        <w:t xml:space="preserve">new </w:t>
+      </w:r>
+      <w:proofErr w:type="spellStart"/>
+      <w:r>
+        <w:rPr>
+          <w:rFonts w:ascii="Courier New" w:eastAsia="Times New Roman" w:hAnsi="Courier New" w:cs="Courier New"/>
+          <w:color w:val="080808"/>
+          <w:sz w:val="20"/>
+          <w:szCs w:val="20"/>
+        </w:rPr>
+        <w:t>SerializableCache</w:t>
+      </w:r>
+      <w:proofErr w:type="spellEnd"/>
+      <w:r>
+        <w:rPr>
+          <w:rFonts w:ascii="Courier New" w:eastAsia="Times New Roman" w:hAnsi="Courier New" w:cs="Courier New"/>
+          <w:color w:val="080808"/>
+          <w:sz w:val="20"/>
+          <w:szCs w:val="20"/>
+        </w:rPr>
+        <w:t>(</w:t>
+      </w:r>
+      <w:r>
+        <w:rPr>
+          <w:rFonts w:ascii="Courier New" w:eastAsia="Times New Roman" w:hAnsi="Courier New" w:cs="Courier New"/>
+          <w:color w:val="0033B3"/>
+          <w:sz w:val="20"/>
+          <w:szCs w:val="20"/>
+        </w:rPr>
+        <w:t xml:space="preserve">new </w:t>
+      </w:r>
+      <w:proofErr w:type="spellStart"/>
+      <w:r>
+        <w:rPr>
+          <w:rFonts w:ascii="Courier New" w:eastAsia="Times New Roman" w:hAnsi="Courier New" w:cs="Courier New"/>
+          <w:color w:val="080808"/>
+          <w:sz w:val="20"/>
+          <w:szCs w:val="20"/>
+        </w:rPr>
+        <w:t>PertetualCache</w:t>
+      </w:r>
+      <w:proofErr w:type="spellEnd"/>
+      <w:r>
+        <w:rPr>
+          <w:rFonts w:ascii="Courier New" w:eastAsia="Times New Roman" w:hAnsi="Courier New" w:cs="Courier New"/>
+          <w:color w:val="080808"/>
+          <w:sz w:val="20"/>
+          <w:szCs w:val="20"/>
+        </w:rPr>
+        <w:t>());</w:t>
+      </w:r>
+      <w:r>
+        <w:rPr>
+          <w:rFonts w:ascii="Courier New" w:eastAsia="Times New Roman" w:hAnsi="Courier New" w:cs="Courier New"/>
+          <w:color w:val="080808"/>
+          <w:sz w:val="20"/>
+          <w:szCs w:val="20"/>
+        </w:rPr>
+        <w:br/>
+        <w:t xml:space="preserve">        </w:t>
+      </w:r>
+      <w:r>
+        <w:rPr>
+          <w:rFonts w:ascii="Courier New" w:eastAsia="Times New Roman" w:hAnsi="Courier New" w:cs="Courier New"/>
+          <w:color w:val="000000"/>
+          <w:sz w:val="20"/>
+          <w:szCs w:val="20"/>
+        </w:rPr>
+        <w:t xml:space="preserve">Problem p1 </w:t>
+      </w:r>
+      <w:r>
+        <w:rPr>
+          <w:rFonts w:ascii="Courier New" w:eastAsia="Times New Roman" w:hAnsi="Courier New" w:cs="Courier New"/>
+          <w:color w:val="080808"/>
+          <w:sz w:val="20"/>
+          <w:szCs w:val="20"/>
+        </w:rPr>
+        <w:t xml:space="preserve">= </w:t>
+      </w:r>
+      <w:r>
+        <w:rPr>
+          <w:rFonts w:ascii="Courier New" w:eastAsia="Times New Roman" w:hAnsi="Courier New" w:cs="Courier New"/>
+          <w:color w:val="0033B3"/>
+          <w:sz w:val="20"/>
+          <w:szCs w:val="20"/>
+        </w:rPr>
+        <w:t xml:space="preserve">new </w:t>
+      </w:r>
+      <w:r>
+        <w:rPr>
+          <w:rFonts w:ascii="Courier New" w:eastAsia="Times New Roman" w:hAnsi="Courier New" w:cs="Courier New"/>
+          <w:color w:val="080808"/>
+          <w:sz w:val="20"/>
+          <w:szCs w:val="20"/>
+        </w:rPr>
+        <w:t>Problem();</w:t>
+      </w:r>
+      <w:r>
+        <w:rPr>
+          <w:rFonts w:ascii="Courier New" w:eastAsia="Times New Roman" w:hAnsi="Courier New" w:cs="Courier New"/>
+          <w:color w:val="080808"/>
+          <w:sz w:val="20"/>
+          <w:szCs w:val="20"/>
+        </w:rPr>
+        <w:br/>
+        <w:t xml:space="preserve">        </w:t>
+      </w:r>
+      <w:r>
+        <w:rPr>
+          <w:rFonts w:ascii="Courier New" w:eastAsia="Times New Roman" w:hAnsi="Courier New" w:cs="Courier New"/>
+          <w:color w:val="000000"/>
+          <w:sz w:val="20"/>
+          <w:szCs w:val="20"/>
+        </w:rPr>
+        <w:t>p1</w:t>
+      </w:r>
+      <w:r>
+        <w:rPr>
+          <w:rFonts w:ascii="Courier New" w:eastAsia="Times New Roman" w:hAnsi="Courier New" w:cs="Courier New"/>
+          <w:color w:val="080808"/>
+          <w:sz w:val="20"/>
+          <w:szCs w:val="20"/>
+        </w:rPr>
+        <w:t>.setId(</w:t>
+      </w:r>
+      <w:r>
+        <w:rPr>
+          <w:rFonts w:ascii="Courier New" w:eastAsia="Times New Roman" w:hAnsi="Courier New" w:cs="Courier New"/>
+          <w:color w:val="1750EB"/>
+          <w:sz w:val="20"/>
+          <w:szCs w:val="20"/>
+        </w:rPr>
+        <w:t>1</w:t>
+      </w:r>
+      <w:r>
+        <w:rPr>
+          <w:rFonts w:ascii="Courier New" w:eastAsia="Times New Roman" w:hAnsi="Courier New" w:cs="Courier New"/>
+          <w:color w:val="080808"/>
+          <w:sz w:val="20"/>
+          <w:szCs w:val="20"/>
+        </w:rPr>
+        <w:t>);</w:t>
+      </w:r>
+      <w:r>
+        <w:rPr>
+          <w:rFonts w:ascii="Courier New" w:eastAsia="Times New Roman" w:hAnsi="Courier New" w:cs="Courier New"/>
+          <w:color w:val="080808"/>
+          <w:sz w:val="20"/>
+          <w:szCs w:val="20"/>
+        </w:rPr>
+        <w:br/>
+        <w:t xml:space="preserve">        </w:t>
+      </w:r>
+      <w:r>
+        <w:rPr>
+          <w:rFonts w:ascii="Courier New" w:eastAsia="Times New Roman" w:hAnsi="Courier New" w:cs="Courier New"/>
+          <w:color w:val="000000"/>
+          <w:sz w:val="20"/>
+          <w:szCs w:val="20"/>
+        </w:rPr>
+        <w:t>p1</w:t>
+      </w:r>
+      <w:r>
+        <w:rPr>
+          <w:rFonts w:ascii="Courier New" w:eastAsia="Times New Roman" w:hAnsi="Courier New" w:cs="Courier New"/>
+          <w:color w:val="080808"/>
+          <w:sz w:val="20"/>
+          <w:szCs w:val="20"/>
+        </w:rPr>
+        <w:t>.setTitle(</w:t>
+      </w:r>
+      <w:r>
+        <w:rPr>
+          <w:rFonts w:ascii="Courier New" w:eastAsia="Times New Roman" w:hAnsi="Courier New" w:cs="Courier New"/>
+          <w:color w:val="067D17"/>
+          <w:sz w:val="20"/>
+          <w:szCs w:val="20"/>
+        </w:rPr>
+        <w:t>"A"</w:t>
+      </w:r>
+      <w:r>
+        <w:rPr>
+          <w:rFonts w:ascii="Courier New" w:eastAsia="Times New Roman" w:hAnsi="Courier New" w:cs="Courier New"/>
+          <w:color w:val="080808"/>
+          <w:sz w:val="20"/>
+          <w:szCs w:val="20"/>
+        </w:rPr>
+        <w:t>);</w:t>
+      </w:r>
+      <w:r>
+        <w:rPr>
+          <w:rFonts w:ascii="Courier New" w:eastAsia="Times New Roman" w:hAnsi="Courier New" w:cs="Courier New"/>
+          <w:color w:val="080808"/>
+          <w:sz w:val="20"/>
+          <w:szCs w:val="20"/>
+        </w:rPr>
+        <w:br/>
+        <w:t xml:space="preserve">        </w:t>
+      </w:r>
+      <w:proofErr w:type="spellStart"/>
+      <w:r>
+        <w:rPr>
+          <w:rFonts w:ascii="Courier New" w:eastAsia="Times New Roman" w:hAnsi="Courier New" w:cs="Courier New"/>
+          <w:color w:val="000000"/>
+          <w:sz w:val="20"/>
+          <w:szCs w:val="20"/>
+        </w:rPr>
+        <w:t>cache</w:t>
+      </w:r>
+      <w:r>
+        <w:rPr>
+          <w:rFonts w:ascii="Courier New" w:eastAsia="Times New Roman" w:hAnsi="Courier New" w:cs="Courier New"/>
+          <w:color w:val="080808"/>
+          <w:sz w:val="20"/>
+          <w:szCs w:val="20"/>
+        </w:rPr>
+        <w:t>.putObject</w:t>
+      </w:r>
+      <w:proofErr w:type="spellEnd"/>
+      <w:r>
+        <w:rPr>
+          <w:rFonts w:ascii="Courier New" w:eastAsia="Times New Roman" w:hAnsi="Courier New" w:cs="Courier New"/>
+          <w:color w:val="080808"/>
+          <w:sz w:val="20"/>
+          <w:szCs w:val="20"/>
+        </w:rPr>
+        <w:t>(</w:t>
+      </w:r>
+      <w:r>
+        <w:rPr>
+          <w:rFonts w:ascii="Courier New" w:eastAsia="Times New Roman" w:hAnsi="Courier New" w:cs="Courier New"/>
+          <w:color w:val="067D17"/>
+          <w:sz w:val="20"/>
+          <w:szCs w:val="20"/>
+        </w:rPr>
+        <w:t>"p1"</w:t>
+      </w:r>
+      <w:r>
+        <w:rPr>
+          <w:rFonts w:ascii="Courier New" w:eastAsia="Times New Roman" w:hAnsi="Courier New" w:cs="Courier New"/>
+          <w:color w:val="080808"/>
+          <w:sz w:val="20"/>
+          <w:szCs w:val="20"/>
+        </w:rPr>
+        <w:t>,</w:t>
+      </w:r>
+      <w:r>
+        <w:rPr>
+          <w:rFonts w:ascii="Courier New" w:eastAsia="Times New Roman" w:hAnsi="Courier New" w:cs="Courier New"/>
+          <w:color w:val="000000"/>
+          <w:sz w:val="20"/>
+          <w:szCs w:val="20"/>
+        </w:rPr>
+        <w:t>p1</w:t>
+      </w:r>
+      <w:r>
+        <w:rPr>
+          <w:rFonts w:ascii="Courier New" w:eastAsia="Times New Roman" w:hAnsi="Courier New" w:cs="Courier New"/>
+          <w:color w:val="080808"/>
+          <w:sz w:val="20"/>
+          <w:szCs w:val="20"/>
+        </w:rPr>
+        <w:t>);</w:t>
+      </w:r>
+      <w:r>
+        <w:rPr>
+          <w:rFonts w:ascii="Courier New" w:eastAsia="Times New Roman" w:hAnsi="Courier New" w:cs="Courier New"/>
+          <w:color w:val="080808"/>
+          <w:sz w:val="20"/>
+          <w:szCs w:val="20"/>
+        </w:rPr>
+        <w:br/>
+        <w:t xml:space="preserve">        </w:t>
+      </w:r>
+      <w:proofErr w:type="spellStart"/>
+      <w:r>
+        <w:rPr>
+          <w:rFonts w:ascii="Courier New" w:eastAsia="Times New Roman" w:hAnsi="Courier New" w:cs="Courier New"/>
+          <w:color w:val="000000"/>
+          <w:sz w:val="20"/>
+          <w:szCs w:val="20"/>
+        </w:rPr>
+        <w:t>System</w:t>
+      </w:r>
+      <w:r>
+        <w:rPr>
+          <w:rFonts w:ascii="Courier New" w:eastAsia="Times New Roman" w:hAnsi="Courier New" w:cs="Courier New"/>
+          <w:color w:val="080808"/>
+          <w:sz w:val="20"/>
+          <w:szCs w:val="20"/>
+        </w:rPr>
+        <w:t>.</w:t>
+      </w:r>
+      <w:r>
+        <w:rPr>
+          <w:rFonts w:ascii="Courier New" w:eastAsia="Times New Roman" w:hAnsi="Courier New" w:cs="Courier New"/>
+          <w:i/>
+          <w:iCs/>
+          <w:color w:val="871094"/>
+          <w:sz w:val="20"/>
+          <w:szCs w:val="20"/>
+        </w:rPr>
+        <w:t>out</w:t>
+      </w:r>
+      <w:r>
+        <w:rPr>
+          <w:rFonts w:ascii="Courier New" w:eastAsia="Times New Roman" w:hAnsi="Courier New" w:cs="Courier New"/>
+          <w:color w:val="080808"/>
+          <w:sz w:val="20"/>
+          <w:szCs w:val="20"/>
+        </w:rPr>
+        <w:t>.println</w:t>
+      </w:r>
+      <w:proofErr w:type="spellEnd"/>
+      <w:r>
+        <w:rPr>
+          <w:rFonts w:ascii="Courier New" w:eastAsia="Times New Roman" w:hAnsi="Courier New" w:cs="Courier New"/>
+          <w:color w:val="080808"/>
+          <w:sz w:val="20"/>
+          <w:szCs w:val="20"/>
+        </w:rPr>
+        <w:t>(</w:t>
+      </w:r>
+      <w:r>
+        <w:rPr>
+          <w:rFonts w:ascii="Courier New" w:eastAsia="Times New Roman" w:hAnsi="Courier New" w:cs="Courier New"/>
+          <w:color w:val="000000"/>
+          <w:sz w:val="20"/>
+          <w:szCs w:val="20"/>
+        </w:rPr>
+        <w:t>cache</w:t>
+      </w:r>
+      <w:r>
+        <w:rPr>
+          <w:rFonts w:ascii="Courier New" w:eastAsia="Times New Roman" w:hAnsi="Courier New" w:cs="Courier New"/>
+          <w:color w:val="080808"/>
+          <w:sz w:val="20"/>
+          <w:szCs w:val="20"/>
+        </w:rPr>
+        <w:t>);</w:t>
+      </w:r>
+      <w:r>
+        <w:rPr>
+          <w:rFonts w:ascii="Courier New" w:eastAsia="Times New Roman" w:hAnsi="Courier New" w:cs="Courier New"/>
+          <w:color w:val="080808"/>
+          <w:sz w:val="20"/>
+          <w:szCs w:val="20"/>
+        </w:rPr>
+        <w:br/>
+        <w:t xml:space="preserve">        </w:t>
+      </w:r>
+      <w:proofErr w:type="spellStart"/>
+      <w:r>
+        <w:rPr>
+          <w:rFonts w:ascii="Courier New" w:eastAsia="Times New Roman" w:hAnsi="Courier New" w:cs="Courier New"/>
+          <w:color w:val="000000"/>
+          <w:sz w:val="20"/>
+          <w:szCs w:val="20"/>
+        </w:rPr>
+        <w:t>System</w:t>
+      </w:r>
+      <w:r>
+        <w:rPr>
+          <w:rFonts w:ascii="Courier New" w:eastAsia="Times New Roman" w:hAnsi="Courier New" w:cs="Courier New"/>
+          <w:color w:val="080808"/>
+          <w:sz w:val="20"/>
+          <w:szCs w:val="20"/>
+        </w:rPr>
+        <w:t>.</w:t>
+      </w:r>
+      <w:r>
+        <w:rPr>
+          <w:rFonts w:ascii="Courier New" w:eastAsia="Times New Roman" w:hAnsi="Courier New" w:cs="Courier New"/>
+          <w:i/>
+          <w:iCs/>
+          <w:color w:val="871094"/>
+          <w:sz w:val="20"/>
+          <w:szCs w:val="20"/>
+        </w:rPr>
+        <w:t>out</w:t>
+      </w:r>
+      <w:r>
+        <w:rPr>
+          <w:rFonts w:ascii="Courier New" w:eastAsia="Times New Roman" w:hAnsi="Courier New" w:cs="Courier New"/>
+          <w:color w:val="080808"/>
+          <w:sz w:val="20"/>
+          <w:szCs w:val="20"/>
+        </w:rPr>
+        <w:t>.println</w:t>
+      </w:r>
+      <w:proofErr w:type="spellEnd"/>
+      <w:r>
+        <w:rPr>
+          <w:rFonts w:ascii="Courier New" w:eastAsia="Times New Roman" w:hAnsi="Courier New" w:cs="Courier New"/>
+          <w:color w:val="080808"/>
+          <w:sz w:val="20"/>
+          <w:szCs w:val="20"/>
+        </w:rPr>
+        <w:t>(</w:t>
+      </w:r>
+      <w:proofErr w:type="spellStart"/>
+      <w:r>
+        <w:rPr>
+          <w:rFonts w:ascii="Courier New" w:eastAsia="Times New Roman" w:hAnsi="Courier New" w:cs="Courier New"/>
+          <w:color w:val="000000"/>
+          <w:sz w:val="20"/>
+          <w:szCs w:val="20"/>
+        </w:rPr>
+        <w:t>cache</w:t>
+      </w:r>
+      <w:r>
+        <w:rPr>
+          <w:rFonts w:ascii="Courier New" w:eastAsia="Times New Roman" w:hAnsi="Courier New" w:cs="Courier New"/>
+          <w:color w:val="080808"/>
+          <w:sz w:val="20"/>
+          <w:szCs w:val="20"/>
+        </w:rPr>
+        <w:t>.getObject</w:t>
+      </w:r>
+      <w:proofErr w:type="spellEnd"/>
+      <w:r>
+        <w:rPr>
+          <w:rFonts w:ascii="Courier New" w:eastAsia="Times New Roman" w:hAnsi="Courier New" w:cs="Courier New"/>
+          <w:color w:val="080808"/>
+          <w:sz w:val="20"/>
+          <w:szCs w:val="20"/>
+        </w:rPr>
+        <w:t>(</w:t>
+      </w:r>
+      <w:r>
+        <w:rPr>
+          <w:rFonts w:ascii="Courier New" w:eastAsia="Times New Roman" w:hAnsi="Courier New" w:cs="Courier New"/>
+          <w:color w:val="067D17"/>
+          <w:sz w:val="20"/>
+          <w:szCs w:val="20"/>
+        </w:rPr>
+        <w:t>"p1"</w:t>
+      </w:r>
+      <w:r>
+        <w:rPr>
+          <w:rFonts w:ascii="Courier New" w:eastAsia="Times New Roman" w:hAnsi="Courier New" w:cs="Courier New"/>
+          <w:color w:val="080808"/>
+          <w:sz w:val="20"/>
+          <w:szCs w:val="20"/>
+        </w:rPr>
+        <w:t>));</w:t>
+      </w:r>
+      <w:r>
+        <w:rPr>
+          <w:rFonts w:ascii="Courier New" w:eastAsia="Times New Roman" w:hAnsi="Courier New" w:cs="Courier New"/>
+          <w:color w:val="080808"/>
+          <w:sz w:val="20"/>
+          <w:szCs w:val="20"/>
+        </w:rPr>
+        <w:br/>
+        <w:t xml:space="preserve">    }</w:t>
+      </w:r>
+      <w:r>
+        <w:rPr>
+          <w:rFonts w:ascii="Courier New" w:eastAsia="Times New Roman" w:hAnsi="Courier New" w:cs="Courier New"/>
+          <w:color w:val="080808"/>
+          <w:sz w:val="20"/>
+          <w:szCs w:val="20"/>
+        </w:rPr>
+        <w:br/>
+        <w:t>}</w:t>
+      </w:r>
+    </w:p>
+    <w:p/>
+    <w:p>
+      <w:pPr>
+        <w:pStyle w:val="Heading1"/>
+      </w:pPr>
+      <w:r>
+        <w:rPr>
+          <w:rFonts w:hint="eastAsia"/>
+        </w:rPr>
+        <w:t>设计一个类，在网络中传播</w:t>
+      </w:r>
+    </w:p>
+    <w:p>
+      <w:r>
+        <w:rPr>
+          <w:rFonts w:hint="eastAsia"/>
+        </w:rPr>
+        <w:t>1</w:t>
+      </w:r>
+      <w:r>
+        <w:t>.</w:t>
+      </w:r>
+      <w:r>
+        <w:rPr>
+          <w:rFonts w:hint="eastAsia"/>
+        </w:rPr>
+        <w:t>涉及自定义序列化和反序列化</w:t>
+      </w:r>
+    </w:p>
+    <w:p>
+      <w:r>
+        <w:rPr>
+          <w:rFonts w:hint="eastAsia"/>
+        </w:rPr>
+        <w:t>2</w:t>
+      </w:r>
+      <w:r>
+        <w:t>.</w:t>
+      </w:r>
+      <w:r>
+        <w:rPr>
+          <w:rFonts w:hint="eastAsia"/>
+        </w:rPr>
+        <w:t>客户端、服务端模拟</w:t>
+      </w:r>
+    </w:p>
+    <w:p>
+      <w:r>
+        <w:rPr>
+          <w:rFonts w:hint="eastAsia"/>
+        </w:rPr>
+        <w:t>3</w:t>
+      </w:r>
+      <w:r>
+        <w:t>.</w:t>
+      </w:r>
+      <w:r>
+        <w:rPr>
+          <w:rFonts w:hint="eastAsia"/>
+        </w:rPr>
+        <w:t>加密</w:t>
+      </w:r>
+    </w:p>
+    <w:p>
+      <w:r>
+        <w:rPr>
+          <w:rFonts w:hint="eastAsia"/>
+        </w:rPr>
+        <w:t>4</w:t>
+      </w:r>
+      <w:r>
+        <w:t>.</w:t>
+      </w:r>
+      <w:r>
+        <w:rPr>
+          <w:rFonts w:hint="eastAsia"/>
+        </w:rPr>
+        <w:t>线程</w:t>
+      </w:r>
+    </w:p>
+    <w:p>
+      <w:pPr>
+        <w:pStyle w:val="Heading2"/>
+        <w:rPr>
+          <w:rStyle w:val="Heading2Char"/>
+        </w:rPr>
+      </w:pPr>
+      <w:r>
+        <w:rPr>
+          <w:rStyle w:val="Heading2Char"/>
+        </w:rPr>
+        <w:t>/**</w:t>
+      </w:r>
+      <w:r>
+        <w:rPr>
+          <w:rStyle w:val="Heading2Char"/>
+        </w:rPr>
+        <w:t>问题答复对象</w:t>
+      </w:r>
+      <w:r>
+        <w:rPr>
+          <w:rStyle w:val="Heading2Char"/>
+        </w:rPr>
+        <w:t>*/</w:t>
+      </w:r>
+    </w:p>
+    <w:p>
+      <w:pPr>
+        <w:pStyle w:val="NoSpacing"/>
+        <w:rPr>
+          <w:color w:val="080808"/>
+        </w:rPr>
+      </w:pPr>
+      <w:r>
+        <w:rPr>
+          <w:rStyle w:val="Heading2Char"/>
+        </w:rPr>
+        <w:br/>
+      </w:r>
+      <w:r>
+        <w:rPr>
+          <w:color w:val="0033B3"/>
+        </w:rPr>
+        <w:t xml:space="preserve">class </w:t>
+      </w:r>
+      <w:r>
+        <w:rPr>
+          <w:color w:val="000000"/>
+        </w:rPr>
+        <w:t xml:space="preserve">Reply </w:t>
+      </w:r>
+      <w:r>
+        <w:rPr>
+          <w:color w:val="0033B3"/>
+        </w:rPr>
+        <w:t xml:space="preserve">implements </w:t>
+      </w:r>
+      <w:r>
+        <w:rPr>
+          <w:color w:val="000000"/>
+        </w:rPr>
+        <w:t xml:space="preserve">Serializable </w:t>
+      </w:r>
+      <w:r>
+        <w:rPr>
+          <w:color w:val="080808"/>
+        </w:rPr>
+        <w:t>{</w:t>
+      </w:r>
+      <w:r>
+        <w:rPr>
+          <w:color w:val="080808"/>
+        </w:rPr>
+        <w:br/>
+        <w:t xml:space="preserve">    </w:t>
+      </w:r>
+      <w:r>
+        <w:rPr>
+          <w:color w:val="0033B3"/>
+        </w:rPr>
+        <w:t xml:space="preserve">private static final long </w:t>
+      </w:r>
+      <w:proofErr w:type="spellStart"/>
+      <w:r>
+        <w:rPr>
+          <w:i/>
+          <w:iCs/>
+          <w:color w:val="871094"/>
+        </w:rPr>
+        <w:t>serialVersionUID</w:t>
+      </w:r>
+      <w:proofErr w:type="spellEnd"/>
+      <w:r>
+        <w:rPr>
+          <w:i/>
+          <w:iCs/>
+          <w:color w:val="871094"/>
+        </w:rPr>
+        <w:t xml:space="preserve"> </w:t>
+      </w:r>
+      <w:r>
+        <w:rPr>
+          <w:color w:val="080808"/>
+        </w:rPr>
+        <w:t xml:space="preserve">= </w:t>
+      </w:r>
+      <w:r>
+        <w:rPr>
+          <w:color w:val="1750EB"/>
+        </w:rPr>
+        <w:t>6793300061729344487L</w:t>
+      </w:r>
+      <w:r>
+        <w:rPr>
+          <w:color w:val="080808"/>
+        </w:rPr>
+        <w:t>;</w:t>
+      </w:r>
+      <w:r>
+        <w:rPr>
+          <w:color w:val="080808"/>
+        </w:rPr>
+        <w:br/>
+      </w:r>
+      <w:r>
+        <w:rPr>
+          <w:color w:val="080808"/>
+        </w:rPr>
+        <w:lastRenderedPageBreak/>
+        <w:t xml:space="preserve">    </w:t>
+      </w:r>
+      <w:r>
+        <w:rPr>
+          <w:color w:val="0033B3"/>
+        </w:rPr>
+        <w:t xml:space="preserve">private </w:t>
+      </w:r>
+      <w:r>
+        <w:rPr>
+          <w:color w:val="000000"/>
+        </w:rPr>
+        <w:t xml:space="preserve">Integer </w:t>
+      </w:r>
+      <w:r>
+        <w:rPr>
+          <w:color w:val="871094"/>
+        </w:rPr>
+        <w:t>id</w:t>
+      </w:r>
+      <w:r>
+        <w:rPr>
+          <w:color w:val="080808"/>
+        </w:rPr>
+        <w:t>;</w:t>
+      </w:r>
+      <w:r>
+        <w:rPr>
+          <w:color w:val="080808"/>
+        </w:rPr>
+        <w:br/>
+        <w:t xml:space="preserve">    </w:t>
+      </w:r>
+      <w:r>
+        <w:rPr>
+          <w:color w:val="0033B3"/>
+        </w:rPr>
+        <w:t xml:space="preserve">private </w:t>
+      </w:r>
+      <w:r>
+        <w:rPr>
+          <w:color w:val="000000"/>
+        </w:rPr>
+        <w:t xml:space="preserve">String </w:t>
+      </w:r>
+      <w:r>
+        <w:rPr>
+          <w:color w:val="871094"/>
+        </w:rPr>
+        <w:t>content</w:t>
+      </w:r>
+      <w:r>
+        <w:rPr>
+          <w:color w:val="080808"/>
+        </w:rPr>
+        <w:t>;</w:t>
+      </w:r>
+    </w:p>
+    <w:p>
+      <w:pPr>
+        <w:pStyle w:val="Heading3"/>
+        <w:rPr>
+          <w:rStyle w:val="Heading3Char"/>
+        </w:rPr>
+      </w:pPr>
+      <w:r>
+        <w:rPr>
+          <w:color w:val="080808"/>
+        </w:rPr>
+        <w:br/>
+        <w:t xml:space="preserve">    </w:t>
+      </w:r>
+      <w:r>
+        <w:rPr>
+          <w:rStyle w:val="Heading3Char"/>
+        </w:rPr>
+        <w:t>/*</w:t>
+      </w:r>
+      <w:r>
+        <w:rPr>
+          <w:rStyle w:val="Heading3Char"/>
+        </w:rPr>
+        <w:t>自定义序列化过程</w:t>
+      </w:r>
+      <w:r>
+        <w:rPr>
+          <w:rStyle w:val="Heading3Char"/>
+        </w:rPr>
+        <w:t>(</w:t>
+      </w:r>
+      <w:r>
+        <w:rPr>
+          <w:rStyle w:val="Heading3Char"/>
+        </w:rPr>
+        <w:t>按照官方制定标准定义</w:t>
+      </w:r>
+      <w:proofErr w:type="spellStart"/>
+      <w:r>
+        <w:rPr>
+          <w:rStyle w:val="Heading3Char"/>
+        </w:rPr>
+        <w:t>writeObject</w:t>
+      </w:r>
+      <w:proofErr w:type="spellEnd"/>
+      <w:proofErr w:type="gramStart"/>
+      <w:r>
+        <w:rPr>
+          <w:rStyle w:val="Heading3Char"/>
+        </w:rPr>
+        <w:t>()</w:t>
+      </w:r>
+      <w:r>
+        <w:rPr>
+          <w:rStyle w:val="Heading3Char"/>
+        </w:rPr>
+        <w:t>方法</w:t>
+      </w:r>
+      <w:proofErr w:type="gramEnd"/>
+      <w:r>
+        <w:rPr>
+          <w:rStyle w:val="Heading3Char"/>
+        </w:rPr>
+        <w:t>)*/</w:t>
+      </w:r>
+    </w:p>
+    <w:p>
+      <w:pPr>
+        <w:pStyle w:val="NoSpacing"/>
+        <w:rPr>
+          <w:color w:val="080808"/>
+        </w:rPr>
+      </w:pPr>
+      <w:r>
+        <w:rPr>
+          <w:i/>
+          <w:iCs/>
+          <w:color w:val="8C8C8C"/>
+        </w:rPr>
+        <w:br/>
+        <w:t xml:space="preserve">    </w:t>
+      </w:r>
+      <w:r>
+        <w:rPr>
+          <w:color w:val="0033B3"/>
+        </w:rPr>
+        <w:t xml:space="preserve">private void </w:t>
+      </w:r>
+      <w:proofErr w:type="spellStart"/>
+      <w:proofErr w:type="gramStart"/>
+      <w:r>
+        <w:rPr>
+          <w:color w:val="00627A"/>
+        </w:rPr>
+        <w:t>writeObject</w:t>
+      </w:r>
+      <w:proofErr w:type="spellEnd"/>
+      <w:r>
+        <w:rPr>
+          <w:color w:val="080808"/>
+        </w:rPr>
+        <w:t>(</w:t>
+      </w:r>
+      <w:proofErr w:type="spellStart"/>
+      <w:proofErr w:type="gramEnd"/>
+      <w:r>
+        <w:rPr>
+          <w:color w:val="000000"/>
+        </w:rPr>
+        <w:t>ObjectOutputStream</w:t>
+      </w:r>
+      <w:proofErr w:type="spellEnd"/>
+      <w:r>
+        <w:rPr>
+          <w:color w:val="000000"/>
+        </w:rPr>
+        <w:t xml:space="preserve"> </w:t>
+      </w:r>
+      <w:proofErr w:type="spellStart"/>
+      <w:r>
+        <w:rPr>
+          <w:color w:val="080808"/>
+        </w:rPr>
+        <w:t>oos</w:t>
+      </w:r>
+      <w:proofErr w:type="spellEnd"/>
+      <w:r>
+        <w:rPr>
+          <w:color w:val="080808"/>
+        </w:rPr>
+        <w:t>)</w:t>
+      </w:r>
+      <w:r>
+        <w:rPr>
+          <w:color w:val="080808"/>
+        </w:rPr>
+        <w:br/>
+        <w:t xml:space="preserve">            </w:t>
+      </w:r>
+      <w:r>
+        <w:rPr>
+          <w:color w:val="0033B3"/>
+        </w:rPr>
+        <w:t xml:space="preserve">throws </w:t>
+      </w:r>
+      <w:proofErr w:type="spellStart"/>
+      <w:r>
+        <w:rPr>
+          <w:color w:val="000000"/>
+        </w:rPr>
+        <w:t>IOException</w:t>
+      </w:r>
+      <w:proofErr w:type="spellEnd"/>
+      <w:r>
+        <w:rPr>
+          <w:color w:val="000000"/>
+        </w:rPr>
+        <w:t xml:space="preserve"> </w:t>
+      </w:r>
+      <w:r>
+        <w:rPr>
+          <w:color w:val="080808"/>
+        </w:rPr>
+        <w:t>{</w:t>
+      </w:r>
+      <w:r>
+        <w:rPr>
+          <w:color w:val="080808"/>
+        </w:rPr>
+        <w:br/>
+        <w:t xml:space="preserve">        </w:t>
+      </w:r>
+      <w:r>
+        <w:rPr>
+          <w:i/>
+          <w:iCs/>
+          <w:color w:val="8C8C8C"/>
+        </w:rPr>
+        <w:t>//1.</w:t>
+      </w:r>
+      <w:r>
+        <w:rPr>
+          <w:rFonts w:ascii="Microsoft YaHei" w:eastAsia="Microsoft YaHei" w:hAnsi="Microsoft YaHei" w:cs="Microsoft YaHei" w:hint="eastAsia"/>
+          <w:i/>
+          <w:iCs/>
+          <w:color w:val="8C8C8C"/>
+        </w:rPr>
+        <w:t>获取加密对象</w:t>
+      </w:r>
+      <w:r>
+        <w:rPr>
+          <w:i/>
+          <w:iCs/>
+          <w:color w:val="8C8C8C"/>
+        </w:rPr>
+        <w:t>(Base64)</w:t>
+      </w:r>
+      <w:r>
+        <w:rPr>
+          <w:i/>
+          <w:iCs/>
+          <w:color w:val="8C8C8C"/>
+        </w:rPr>
+        <w:br/>
+        <w:t xml:space="preserve">        </w:t>
+      </w:r>
+      <w:r>
+        <w:rPr>
+          <w:color w:val="0033B3"/>
+        </w:rPr>
+        <w:t xml:space="preserve">var </w:t>
+      </w:r>
+      <w:r>
+        <w:rPr>
+          <w:color w:val="000000"/>
+        </w:rPr>
+        <w:t xml:space="preserve">encoder </w:t>
+      </w:r>
+      <w:r>
+        <w:rPr>
+          <w:color w:val="080808"/>
+        </w:rPr>
+        <w:t xml:space="preserve">= </w:t>
+      </w:r>
+      <w:r>
+        <w:rPr>
+          <w:color w:val="000000"/>
+        </w:rPr>
+        <w:t>Base64</w:t>
+      </w:r>
+      <w:r>
+        <w:rPr>
+          <w:color w:val="080808"/>
+        </w:rPr>
+        <w:t>.</w:t>
+      </w:r>
+      <w:r>
+        <w:rPr>
+          <w:i/>
+          <w:iCs/>
+          <w:color w:val="080808"/>
+        </w:rPr>
+        <w:t>getEncoder</w:t>
+      </w:r>
+      <w:r>
+        <w:rPr>
+          <w:color w:val="080808"/>
+        </w:rPr>
+        <w:t>();</w:t>
+      </w:r>
+      <w:r>
+        <w:rPr>
+          <w:color w:val="080808"/>
+        </w:rPr>
+        <w:br/>
+        <w:t xml:space="preserve">        </w:t>
+      </w:r>
+      <w:r>
+        <w:rPr>
+          <w:i/>
+          <w:iCs/>
+          <w:color w:val="8C8C8C"/>
+        </w:rPr>
+        <w:t>//2.</w:t>
+      </w:r>
+      <w:r>
+        <w:rPr>
+          <w:rFonts w:ascii="Microsoft YaHei" w:eastAsia="Microsoft YaHei" w:hAnsi="Microsoft YaHei" w:cs="Microsoft YaHei" w:hint="eastAsia"/>
+          <w:i/>
+          <w:iCs/>
+          <w:color w:val="8C8C8C"/>
+        </w:rPr>
+        <w:t>对内容进行加密</w:t>
+      </w:r>
+      <w:r>
+        <w:rPr>
+          <w:i/>
+          <w:iCs/>
+          <w:color w:val="8C8C8C"/>
+        </w:rPr>
+        <w:br/>
+        <w:t xml:space="preserve">        </w:t>
+      </w:r>
+      <w:r>
+        <w:rPr>
+          <w:color w:val="0033B3"/>
+        </w:rPr>
+        <w:t>byte</w:t>
+      </w:r>
+      <w:r>
+        <w:rPr>
+          <w:color w:val="080808"/>
+        </w:rPr>
+        <w:t xml:space="preserve">[] </w:t>
+      </w:r>
+      <w:r>
+        <w:rPr>
+          <w:color w:val="000000"/>
+        </w:rPr>
+        <w:t xml:space="preserve">res </w:t>
+      </w:r>
+      <w:r>
+        <w:rPr>
+          <w:color w:val="080808"/>
+        </w:rPr>
+        <w:t xml:space="preserve">= </w:t>
+      </w:r>
+      <w:proofErr w:type="spellStart"/>
+      <w:r>
+        <w:rPr>
+          <w:color w:val="000000"/>
+        </w:rPr>
+        <w:t>encoder</w:t>
+      </w:r>
+      <w:r>
+        <w:rPr>
+          <w:color w:val="080808"/>
+        </w:rPr>
+        <w:t>.encode</w:t>
+      </w:r>
+      <w:proofErr w:type="spellEnd"/>
+      <w:r>
+        <w:rPr>
+          <w:color w:val="080808"/>
+        </w:rPr>
+        <w:t>(</w:t>
+      </w:r>
+      <w:proofErr w:type="spellStart"/>
+      <w:r>
+        <w:rPr>
+          <w:color w:val="871094"/>
+        </w:rPr>
+        <w:t>content</w:t>
+      </w:r>
+      <w:r>
+        <w:rPr>
+          <w:color w:val="080808"/>
+        </w:rPr>
+        <w:t>.getBytes</w:t>
+      </w:r>
+      <w:proofErr w:type="spellEnd"/>
+      <w:r>
+        <w:rPr>
+          <w:color w:val="080808"/>
+        </w:rPr>
+        <w:t>());</w:t>
+      </w:r>
+      <w:r>
+        <w:rPr>
+          <w:color w:val="080808"/>
+        </w:rPr>
+        <w:br/>
+        <w:t xml:space="preserve">        </w:t>
+      </w:r>
+      <w:r>
+        <w:rPr>
+          <w:color w:val="871094"/>
+        </w:rPr>
+        <w:t xml:space="preserve">content </w:t>
+      </w:r>
+      <w:r>
+        <w:rPr>
+          <w:color w:val="080808"/>
+        </w:rPr>
+        <w:t xml:space="preserve">= </w:t>
+      </w:r>
+      <w:r>
+        <w:rPr>
+          <w:color w:val="0033B3"/>
+        </w:rPr>
+        <w:t xml:space="preserve">new </w:t>
+      </w:r>
+      <w:r>
+        <w:rPr>
+          <w:color w:val="080808"/>
+        </w:rPr>
+        <w:t>String(</w:t>
+      </w:r>
+      <w:r>
+        <w:rPr>
+          <w:color w:val="000000"/>
+        </w:rPr>
+        <w:t>res</w:t>
+      </w:r>
+      <w:r>
+        <w:rPr>
+          <w:color w:val="080808"/>
+        </w:rPr>
+        <w:t>);</w:t>
+      </w:r>
+      <w:r>
+        <w:rPr>
+          <w:color w:val="080808"/>
+        </w:rPr>
+        <w:br/>
+        <w:t xml:space="preserve">        </w:t>
+      </w:r>
+      <w:r>
+        <w:rPr>
+          <w:i/>
+          <w:iCs/>
+          <w:color w:val="8C8C8C"/>
+        </w:rPr>
+        <w:t>//3.</w:t>
+      </w:r>
+      <w:r>
+        <w:rPr>
+          <w:rFonts w:ascii="Microsoft YaHei" w:eastAsia="Microsoft YaHei" w:hAnsi="Microsoft YaHei" w:cs="Microsoft YaHei" w:hint="eastAsia"/>
+          <w:i/>
+          <w:iCs/>
+          <w:color w:val="8C8C8C"/>
+        </w:rPr>
+        <w:t>对内容进行序列化</w:t>
+      </w:r>
+      <w:r>
+        <w:rPr>
+          <w:i/>
+          <w:iCs/>
+          <w:color w:val="8C8C8C"/>
+        </w:rPr>
+        <w:br/>
+        <w:t xml:space="preserve">        </w:t>
+      </w:r>
+      <w:proofErr w:type="spellStart"/>
+      <w:r>
+        <w:rPr>
+          <w:color w:val="080808"/>
+        </w:rPr>
+        <w:t>oos.defaultWriteObject</w:t>
+      </w:r>
+      <w:proofErr w:type="spellEnd"/>
+      <w:r>
+        <w:rPr>
+          <w:color w:val="080808"/>
+        </w:rPr>
+        <w:t>();</w:t>
+      </w:r>
+      <w:r>
+        <w:rPr>
+          <w:color w:val="080808"/>
+        </w:rPr>
+        <w:br/>
+        <w:t xml:space="preserve">    }</w:t>
+      </w:r>
+    </w:p>
+    <w:p>
+      <w:pPr>
+        <w:pStyle w:val="Heading3"/>
+        <w:rPr>
+          <w:rStyle w:val="Heading3Char"/>
+        </w:rPr>
+      </w:pPr>
+      <w:r>
+        <w:rPr>
+          <w:color w:val="080808"/>
+        </w:rPr>
+        <w:br/>
+        <w:t xml:space="preserve">    </w:t>
+      </w:r>
+      <w:r>
+        <w:rPr>
+          <w:rStyle w:val="Heading3Char"/>
+        </w:rPr>
+        <w:t>/*</w:t>
+      </w:r>
+      <w:r>
+        <w:rPr>
+          <w:rStyle w:val="Heading3Char"/>
+        </w:rPr>
+        <w:t>自定义反序列化过程</w:t>
+      </w:r>
+      <w:r>
+        <w:rPr>
+          <w:rStyle w:val="Heading3Char"/>
+        </w:rPr>
+        <w:t>*/</w:t>
+      </w:r>
+    </w:p>
+    <w:p>
+      <w:pPr>
+        <w:pStyle w:val="NoSpacing"/>
+        <w:rPr>
+          <w:color w:val="080808"/>
+        </w:rPr>
+      </w:pPr>
+      <w:r>
+        <w:rPr>
+          <w:rStyle w:val="Heading3Char"/>
+        </w:rPr>
+        <w:br/>
+      </w:r>
+      <w:r>
+        <w:rPr>
+          <w:i/>
+          <w:iCs/>
+          <w:color w:val="8C8C8C"/>
+        </w:rPr>
+        <w:t xml:space="preserve">    </w:t>
+      </w:r>
+      <w:r>
+        <w:rPr>
+          <w:color w:val="0033B3"/>
+        </w:rPr>
+        <w:t xml:space="preserve">private void </w:t>
+      </w:r>
+      <w:proofErr w:type="spellStart"/>
+      <w:r>
+        <w:rPr>
+          <w:color w:val="00627A"/>
+        </w:rPr>
+        <w:t>readObject</w:t>
+      </w:r>
+      <w:proofErr w:type="spellEnd"/>
+      <w:r>
+        <w:rPr>
+          <w:color w:val="080808"/>
+        </w:rPr>
+        <w:t>(</w:t>
+      </w:r>
+      <w:proofErr w:type="spellStart"/>
+      <w:r>
+        <w:rPr>
+          <w:color w:val="000000"/>
+        </w:rPr>
+        <w:t>ObjectInputStream</w:t>
+      </w:r>
+      <w:proofErr w:type="spellEnd"/>
+      <w:r>
+        <w:rPr>
+          <w:color w:val="000000"/>
+        </w:rPr>
+        <w:t xml:space="preserve"> </w:t>
+      </w:r>
+      <w:proofErr w:type="spellStart"/>
+      <w:r>
+        <w:rPr>
+          <w:color w:val="080808"/>
+        </w:rPr>
+        <w:t>ois</w:t>
+      </w:r>
+      <w:proofErr w:type="spellEnd"/>
+      <w:r>
+        <w:rPr>
+          <w:color w:val="080808"/>
+        </w:rPr>
+        <w:t xml:space="preserve">) </w:t>
+      </w:r>
+      <w:r>
+        <w:rPr>
+          <w:color w:val="0033B3"/>
+        </w:rPr>
+        <w:t xml:space="preserve">throws </w:t>
+      </w:r>
+      <w:proofErr w:type="spellStart"/>
+      <w:r>
+        <w:rPr>
+          <w:color w:val="000000"/>
+        </w:rPr>
+        <w:t>IOException</w:t>
+      </w:r>
+      <w:proofErr w:type="spellEnd"/>
+      <w:r>
+        <w:rPr>
+          <w:color w:val="080808"/>
+        </w:rPr>
+        <w:t xml:space="preserve">, </w:t>
+      </w:r>
+      <w:proofErr w:type="spellStart"/>
+      <w:r>
+        <w:rPr>
+          <w:color w:val="000000"/>
+        </w:rPr>
+        <w:t>ClassNotFoundException</w:t>
+      </w:r>
+      <w:proofErr w:type="spellEnd"/>
+      <w:r>
+        <w:rPr>
+          <w:color w:val="000000"/>
+        </w:rPr>
+        <w:t xml:space="preserve"> </w:t>
+      </w:r>
+      <w:r>
+        <w:rPr>
+          <w:color w:val="080808"/>
+        </w:rPr>
+        <w:t>{</w:t>
+      </w:r>
+      <w:r>
+        <w:rPr>
+          <w:color w:val="080808"/>
+        </w:rPr>
+        <w:br/>
+        <w:t xml:space="preserve">        </w:t>
+      </w:r>
+      <w:r>
+        <w:rPr>
+          <w:i/>
+          <w:iCs/>
+          <w:color w:val="8C8C8C"/>
+        </w:rPr>
+        <w:t>//1.</w:t>
+      </w:r>
+      <w:r>
+        <w:rPr>
+          <w:rFonts w:ascii="Microsoft YaHei" w:eastAsia="Microsoft YaHei" w:hAnsi="Microsoft YaHei" w:cs="Microsoft YaHei" w:hint="eastAsia"/>
+          <w:i/>
+          <w:iCs/>
+          <w:color w:val="8C8C8C"/>
+        </w:rPr>
+        <w:t>反序列化（含操作：把数据直接赋值给对象的相应属性）</w:t>
+      </w:r>
+      <w:r>
+        <w:rPr>
+          <w:i/>
+          <w:iCs/>
+          <w:color w:val="8C8C8C"/>
+        </w:rPr>
+        <w:br/>
+        <w:t xml:space="preserve">        </w:t>
+      </w:r>
+      <w:proofErr w:type="spellStart"/>
+      <w:r>
+        <w:rPr>
+          <w:color w:val="080808"/>
+        </w:rPr>
+        <w:t>ois.defaultReadObject</w:t>
+      </w:r>
+      <w:proofErr w:type="spellEnd"/>
+      <w:r>
+        <w:rPr>
+          <w:color w:val="080808"/>
+        </w:rPr>
+        <w:t>();</w:t>
+      </w:r>
+      <w:r>
+        <w:rPr>
+          <w:color w:val="080808"/>
+        </w:rPr>
+        <w:br/>
+        <w:t xml:space="preserve">        </w:t>
+      </w:r>
+      <w:r>
+        <w:rPr>
+          <w:i/>
+          <w:iCs/>
+          <w:color w:val="8C8C8C"/>
+        </w:rPr>
+        <w:t>//2.</w:t>
+      </w:r>
+      <w:r>
+        <w:rPr>
+          <w:rFonts w:ascii="Microsoft YaHei" w:eastAsia="Microsoft YaHei" w:hAnsi="Microsoft YaHei" w:cs="Microsoft YaHei" w:hint="eastAsia"/>
+          <w:i/>
+          <w:iCs/>
+          <w:color w:val="8C8C8C"/>
+        </w:rPr>
+        <w:t>获取解密对象</w:t>
+      </w:r>
+      <w:r>
+        <w:rPr>
+          <w:i/>
+          <w:iCs/>
+          <w:color w:val="8C8C8C"/>
+        </w:rPr>
+        <w:br/>
+        <w:t xml:space="preserve">        </w:t>
+      </w:r>
+      <w:r>
+        <w:rPr>
+          <w:color w:val="0033B3"/>
+        </w:rPr>
+        <w:t xml:space="preserve">var </w:t>
+      </w:r>
+      <w:r>
+        <w:rPr>
+          <w:color w:val="000000"/>
+        </w:rPr>
+        <w:t xml:space="preserve">decoder </w:t>
+      </w:r>
+      <w:r>
+        <w:rPr>
+          <w:color w:val="080808"/>
+        </w:rPr>
+        <w:t xml:space="preserve">= </w:t>
+      </w:r>
+      <w:r>
+        <w:rPr>
+          <w:color w:val="000000"/>
+        </w:rPr>
+        <w:t>Base64</w:t>
+      </w:r>
+      <w:r>
+        <w:rPr>
+          <w:color w:val="080808"/>
+        </w:rPr>
+        <w:t>.</w:t>
+      </w:r>
+      <w:r>
+        <w:rPr>
+          <w:i/>
+          <w:iCs/>
+          <w:color w:val="080808"/>
+        </w:rPr>
+        <w:t>getDecoder</w:t>
+      </w:r>
+      <w:r>
+        <w:rPr>
+          <w:color w:val="080808"/>
+        </w:rPr>
+        <w:t>();</w:t>
+      </w:r>
+      <w:r>
+        <w:rPr>
+          <w:color w:val="080808"/>
+        </w:rPr>
+        <w:br/>
+        <w:t xml:space="preserve">        </w:t>
+      </w:r>
+      <w:r>
+        <w:rPr>
+          <w:i/>
+          <w:iCs/>
+          <w:color w:val="8C8C8C"/>
+        </w:rPr>
+        <w:t>//3.</w:t>
+      </w:r>
+      <w:r>
+        <w:rPr>
+          <w:rFonts w:ascii="Microsoft YaHei" w:eastAsia="Microsoft YaHei" w:hAnsi="Microsoft YaHei" w:cs="Microsoft YaHei" w:hint="eastAsia"/>
+          <w:i/>
+          <w:iCs/>
+          <w:color w:val="8C8C8C"/>
+        </w:rPr>
+        <w:t>进行解密</w:t>
+      </w:r>
+      <w:r>
+        <w:rPr>
+          <w:i/>
+          <w:iCs/>
+          <w:color w:val="8C8C8C"/>
+        </w:rPr>
+        <w:br/>
+        <w:t xml:space="preserve">        </w:t>
+      </w:r>
+      <w:r>
+        <w:rPr>
+          <w:color w:val="0033B3"/>
+        </w:rPr>
+        <w:t>byte</w:t>
+      </w:r>
+      <w:r>
+        <w:rPr>
+          <w:color w:val="080808"/>
+        </w:rPr>
+        <w:t xml:space="preserve">[] </w:t>
+      </w:r>
+      <w:r>
+        <w:rPr>
+          <w:color w:val="000000"/>
+        </w:rPr>
+        <w:t xml:space="preserve">res </w:t>
+      </w:r>
+      <w:r>
+        <w:rPr>
+          <w:color w:val="080808"/>
+        </w:rPr>
+        <w:t xml:space="preserve">= </w:t>
+      </w:r>
+      <w:proofErr w:type="spellStart"/>
+      <w:r>
+        <w:rPr>
+          <w:color w:val="000000"/>
+        </w:rPr>
+        <w:t>decoder</w:t>
+      </w:r>
+      <w:r>
+        <w:rPr>
+          <w:color w:val="080808"/>
+        </w:rPr>
+        <w:t>.decode</w:t>
+      </w:r>
+      <w:proofErr w:type="spellEnd"/>
+      <w:r>
+        <w:rPr>
+          <w:color w:val="080808"/>
+        </w:rPr>
+        <w:t>(</w:t>
+      </w:r>
+      <w:r>
+        <w:rPr>
+          <w:color w:val="871094"/>
+        </w:rPr>
+        <w:t>content</w:t>
+      </w:r>
+      <w:r>
+        <w:rPr>
+          <w:color w:val="080808"/>
+        </w:rPr>
+        <w:t>);</w:t>
+      </w:r>
+      <w:r>
+        <w:rPr>
+          <w:color w:val="080808"/>
+        </w:rPr>
+        <w:br/>
+        <w:t xml:space="preserve">        </w:t>
+      </w:r>
+      <w:r>
+        <w:rPr>
+          <w:color w:val="871094"/>
+        </w:rPr>
+        <w:t xml:space="preserve">content </w:t>
+      </w:r>
+      <w:r>
+        <w:rPr>
+          <w:color w:val="080808"/>
+        </w:rPr>
+        <w:t xml:space="preserve">= </w:t>
+      </w:r>
+      <w:r>
+        <w:rPr>
+          <w:color w:val="0033B3"/>
+        </w:rPr>
+        <w:t xml:space="preserve">new </w:t>
+      </w:r>
+      <w:r>
+        <w:rPr>
+          <w:color w:val="080808"/>
+        </w:rPr>
+        <w:t>String(</w:t>
+      </w:r>
+      <w:r>
+        <w:rPr>
+          <w:color w:val="000000"/>
+        </w:rPr>
+        <w:t>res</w:t>
+      </w:r>
+      <w:r>
+        <w:rPr>
+          <w:color w:val="080808"/>
+        </w:rPr>
+        <w:t>);</w:t>
+      </w:r>
+      <w:r>
+        <w:rPr>
+          <w:color w:val="080808"/>
+        </w:rPr>
+        <w:br/>
+        <w:t xml:space="preserve">    }</w:t>
+      </w:r>
+      <w:r>
+        <w:rPr>
+          <w:color w:val="080808"/>
+        </w:rPr>
+        <w:br/>
+        <w:t xml:space="preserve">    </w:t>
+      </w:r>
+      <w:r>
+        <w:rPr>
+          <w:color w:val="0033B3"/>
+        </w:rPr>
+        <w:t xml:space="preserve">public </w:t>
+      </w:r>
+      <w:r>
+        <w:rPr>
+          <w:color w:val="000000"/>
+        </w:rPr>
+        <w:t xml:space="preserve">Integer </w:t>
+      </w:r>
+      <w:proofErr w:type="spellStart"/>
+      <w:r>
+        <w:rPr>
+          <w:color w:val="00627A"/>
+        </w:rPr>
+        <w:t>getId</w:t>
+      </w:r>
+      <w:proofErr w:type="spellEnd"/>
+      <w:r>
+        <w:rPr>
+          <w:color w:val="080808"/>
+        </w:rPr>
+        <w:t>() {</w:t>
+      </w:r>
+      <w:r>
+        <w:rPr>
+          <w:color w:val="080808"/>
+        </w:rPr>
+        <w:br/>
+        <w:t xml:space="preserve">        </w:t>
+      </w:r>
+      <w:r>
+        <w:rPr>
+          <w:color w:val="0033B3"/>
+        </w:rPr>
+        <w:t xml:space="preserve">return </w:t>
+      </w:r>
+      <w:r>
+        <w:rPr>
+          <w:color w:val="871094"/>
+        </w:rPr>
+        <w:t>id</w:t>
+      </w:r>
+      <w:r>
+        <w:rPr>
+          <w:color w:val="080808"/>
+        </w:rPr>
+        <w:t>;</w:t>
+      </w:r>
+      <w:r>
+        <w:rPr>
+          <w:color w:val="080808"/>
+        </w:rPr>
+        <w:br/>
+        <w:t xml:space="preserve">    }</w:t>
+      </w:r>
+      <w:r>
+        <w:rPr>
+          <w:color w:val="080808"/>
+        </w:rPr>
+        <w:br/>
+        <w:t xml:space="preserve">    </w:t>
+      </w:r>
+      <w:r>
+        <w:rPr>
+          <w:color w:val="0033B3"/>
+        </w:rPr>
+        <w:t xml:space="preserve">public void </w:t>
+      </w:r>
+      <w:proofErr w:type="spellStart"/>
+      <w:r>
+        <w:rPr>
+          <w:color w:val="00627A"/>
+        </w:rPr>
+        <w:t>setId</w:t>
+      </w:r>
+      <w:proofErr w:type="spellEnd"/>
+      <w:r>
+        <w:rPr>
+          <w:color w:val="080808"/>
+        </w:rPr>
+        <w:t>(</w:t>
+      </w:r>
+      <w:r>
+        <w:rPr>
+          <w:color w:val="000000"/>
+        </w:rPr>
+        <w:t xml:space="preserve">Integer </w:t>
+      </w:r>
+      <w:r>
+        <w:rPr>
+          <w:color w:val="080808"/>
+        </w:rPr>
+        <w:t>id) {</w:t>
+      </w:r>
+      <w:r>
+        <w:rPr>
+          <w:color w:val="080808"/>
+        </w:rPr>
+        <w:br/>
+        <w:t xml:space="preserve">        </w:t>
+      </w:r>
+      <w:r>
+        <w:rPr>
+          <w:color w:val="0033B3"/>
+        </w:rPr>
+        <w:t>this</w:t>
+      </w:r>
+      <w:r>
+        <w:rPr>
+          <w:color w:val="080808"/>
+        </w:rPr>
+        <w:t>.</w:t>
+      </w:r>
+      <w:r>
+        <w:rPr>
+          <w:color w:val="871094"/>
+        </w:rPr>
+        <w:t xml:space="preserve">id </w:t>
+      </w:r>
+      <w:r>
+        <w:rPr>
+          <w:color w:val="080808"/>
+        </w:rPr>
+        <w:t>= id;</w:t>
+      </w:r>
+      <w:r>
+        <w:rPr>
+          <w:color w:val="080808"/>
+        </w:rPr>
+        <w:br/>
+        <w:t xml:space="preserve">    }</w:t>
+      </w:r>
+      <w:r>
+        <w:rPr>
+          <w:color w:val="080808"/>
+        </w:rPr>
+        <w:br/>
+        <w:t xml:space="preserve">    </w:t>
+      </w:r>
+      <w:r>
+        <w:rPr>
+          <w:color w:val="0033B3"/>
+        </w:rPr>
+        <w:t xml:space="preserve">public </w:t>
+      </w:r>
+      <w:r>
+        <w:rPr>
+          <w:color w:val="000000"/>
+        </w:rPr>
+        <w:t xml:space="preserve">String </w:t>
+      </w:r>
+      <w:proofErr w:type="spellStart"/>
+      <w:r>
+        <w:rPr>
+          <w:color w:val="00627A"/>
+        </w:rPr>
+        <w:t>getContent</w:t>
+      </w:r>
+      <w:proofErr w:type="spellEnd"/>
+      <w:r>
+        <w:rPr>
+          <w:color w:val="080808"/>
+        </w:rPr>
+        <w:t>() {</w:t>
+      </w:r>
+      <w:r>
+        <w:rPr>
+          <w:color w:val="080808"/>
+        </w:rPr>
+        <w:br/>
+        <w:t xml:space="preserve">        </w:t>
+      </w:r>
+      <w:r>
+        <w:rPr>
+          <w:color w:val="0033B3"/>
+        </w:rPr>
+        <w:t xml:space="preserve">return </w:t>
+      </w:r>
+      <w:r>
+        <w:rPr>
+          <w:color w:val="871094"/>
+        </w:rPr>
+        <w:t>content</w:t>
+      </w:r>
+      <w:r>
+        <w:rPr>
+          <w:color w:val="080808"/>
+        </w:rPr>
+        <w:t>;</w:t>
+      </w:r>
+      <w:r>
+        <w:rPr>
+          <w:color w:val="080808"/>
+        </w:rPr>
+        <w:br/>
+        <w:t xml:space="preserve">    }</w:t>
+      </w:r>
+      <w:r>
+        <w:rPr>
+          <w:color w:val="080808"/>
+        </w:rPr>
+        <w:br/>
+        <w:t xml:space="preserve">    </w:t>
+      </w:r>
+      <w:r>
+        <w:rPr>
+          <w:color w:val="0033B3"/>
+        </w:rPr>
+        <w:t xml:space="preserve">public void </w:t>
+      </w:r>
+      <w:proofErr w:type="spellStart"/>
+      <w:r>
+        <w:rPr>
+          <w:color w:val="00627A"/>
+        </w:rPr>
+        <w:t>setContent</w:t>
+      </w:r>
+      <w:proofErr w:type="spellEnd"/>
+      <w:r>
+        <w:rPr>
+          <w:color w:val="080808"/>
+        </w:rPr>
+        <w:t>(</w:t>
+      </w:r>
+      <w:r>
+        <w:rPr>
+          <w:color w:val="000000"/>
+        </w:rPr>
+        <w:t xml:space="preserve">String </w:t>
+      </w:r>
+      <w:r>
+        <w:rPr>
+          <w:color w:val="080808"/>
+        </w:rPr>
+        <w:t>content) {</w:t>
+      </w:r>
+      <w:r>
+        <w:rPr>
+          <w:color w:val="080808"/>
+        </w:rPr>
+        <w:br/>
+        <w:t xml:space="preserve">        </w:t>
+      </w:r>
+      <w:proofErr w:type="spellStart"/>
+      <w:r>
+        <w:rPr>
+          <w:color w:val="0033B3"/>
+        </w:rPr>
+        <w:t>this</w:t>
+      </w:r>
+      <w:r>
+        <w:rPr>
+          <w:color w:val="080808"/>
+        </w:rPr>
+        <w:t>.</w:t>
+      </w:r>
+      <w:r>
+        <w:rPr>
+          <w:color w:val="871094"/>
+        </w:rPr>
+        <w:t>content</w:t>
+      </w:r>
+      <w:proofErr w:type="spellEnd"/>
+      <w:r>
+        <w:rPr>
+          <w:color w:val="871094"/>
+        </w:rPr>
+        <w:t xml:space="preserve"> </w:t>
+      </w:r>
+      <w:r>
+        <w:rPr>
+          <w:color w:val="080808"/>
+        </w:rPr>
+        <w:t>= content;</w:t>
+      </w:r>
+      <w:r>
+        <w:rPr>
+          <w:color w:val="080808"/>
+        </w:rPr>
+        <w:br/>
+        <w:t xml:space="preserve">    }</w:t>
+      </w:r>
+      <w:r>
+        <w:rPr>
+          <w:color w:val="080808"/>
+        </w:rPr>
+        <w:br/>
+        <w:t xml:space="preserve">    </w:t>
+      </w:r>
+      <w:r>
+        <w:rPr>
+          <w:color w:val="9E880D"/>
+        </w:rPr>
+        <w:t>@Override</w:t>
+      </w:r>
+      <w:r>
+        <w:rPr>
+          <w:color w:val="9E880D"/>
+        </w:rPr>
+        <w:br/>
+        <w:t xml:space="preserve">    </w:t>
+      </w:r>
+      <w:r>
+        <w:rPr>
+          <w:color w:val="0033B3"/>
+        </w:rPr>
+        <w:t xml:space="preserve">public </w:t>
+      </w:r>
+      <w:r>
+        <w:rPr>
+          <w:color w:val="000000"/>
+        </w:rPr>
+        <w:t xml:space="preserve">String </w:t>
+      </w:r>
+      <w:proofErr w:type="spellStart"/>
+      <w:r>
+        <w:rPr>
+          <w:color w:val="00627A"/>
+        </w:rPr>
+        <w:t>toString</w:t>
+      </w:r>
+      <w:proofErr w:type="spellEnd"/>
+      <w:r>
+        <w:rPr>
+          <w:color w:val="080808"/>
+        </w:rPr>
+        <w:t>() {</w:t>
+      </w:r>
+      <w:r>
+        <w:rPr>
+          <w:color w:val="080808"/>
+        </w:rPr>
+        <w:br/>
+        <w:t xml:space="preserve">        </w:t>
+      </w:r>
+      <w:r>
+        <w:rPr>
+          <w:color w:val="0033B3"/>
+        </w:rPr>
+        <w:t xml:space="preserve">return </w:t>
+      </w:r>
+      <w:r>
+        <w:rPr>
+          <w:color w:val="067D17"/>
+        </w:rPr>
+        <w:t xml:space="preserve">"Reply{" </w:t>
+      </w:r>
+      <w:r>
+        <w:rPr>
+          <w:color w:val="080808"/>
+        </w:rPr>
+        <w:t>+</w:t>
+      </w:r>
+      <w:r>
+        <w:rPr>
+          <w:color w:val="080808"/>
+        </w:rPr>
+        <w:br/>
+        <w:t xml:space="preserve">                </w:t>
+      </w:r>
+      <w:r>
+        <w:rPr>
+          <w:color w:val="067D17"/>
+        </w:rPr>
+        <w:t xml:space="preserve">"id=" </w:t>
+      </w:r>
+      <w:r>
+        <w:rPr>
+          <w:color w:val="080808"/>
+        </w:rPr>
+        <w:t xml:space="preserve">+ </w:t>
+      </w:r>
+      <w:r>
+        <w:rPr>
+          <w:color w:val="871094"/>
+        </w:rPr>
+        <w:t xml:space="preserve">id </w:t>
+      </w:r>
+      <w:r>
+        <w:rPr>
+          <w:color w:val="080808"/>
+        </w:rPr>
+        <w:t>+</w:t>
+      </w:r>
+      <w:r>
+        <w:rPr>
+          <w:color w:val="080808"/>
+        </w:rPr>
+        <w:br/>
+        <w:t xml:space="preserve">                </w:t>
+      </w:r>
+      <w:r>
+        <w:rPr>
+          <w:color w:val="067D17"/>
+        </w:rPr>
+        <w:t xml:space="preserve">", content='" </w:t>
+      </w:r>
+      <w:r>
+        <w:rPr>
+          <w:color w:val="080808"/>
+        </w:rPr>
+        <w:t xml:space="preserve">+ </w:t>
+      </w:r>
+      <w:r>
+        <w:rPr>
+          <w:color w:val="871094"/>
+        </w:rPr>
+        <w:t xml:space="preserve">content </w:t>
+      </w:r>
+      <w:r>
+        <w:rPr>
+          <w:color w:val="080808"/>
+        </w:rPr>
+        <w:t xml:space="preserve">+ </w:t>
+      </w:r>
+      <w:r>
+        <w:rPr>
+          <w:color w:val="067D17"/>
+        </w:rPr>
+        <w:t>'</w:t>
+      </w:r>
+      <w:r>
+        <w:rPr>
+          <w:color w:val="0037A6"/>
+        </w:rPr>
+        <w:t>\'</w:t>
+      </w:r>
+      <w:r>
+        <w:rPr>
+          <w:color w:val="067D17"/>
+        </w:rPr>
+        <w:t xml:space="preserve">' </w:t>
+      </w:r>
+      <w:r>
+        <w:rPr>
+          <w:color w:val="080808"/>
+        </w:rPr>
+        <w:t>+</w:t>
+      </w:r>
+      <w:r>
+        <w:rPr>
+          <w:color w:val="080808"/>
+        </w:rPr>
+        <w:br/>
+      </w:r>
+      <w:r>
+        <w:rPr>
+          <w:color w:val="080808"/>
+        </w:rPr>
+        <w:lastRenderedPageBreak/>
+        <w:t xml:space="preserve">                </w:t>
+      </w:r>
+      <w:r>
+        <w:rPr>
+          <w:color w:val="067D17"/>
+        </w:rPr>
+        <w:t>'}'</w:t>
+      </w:r>
+      <w:r>
+        <w:rPr>
+          <w:color w:val="080808"/>
+        </w:rPr>
+        <w:t>;</w:t>
+      </w:r>
+      <w:r>
+        <w:rPr>
+          <w:color w:val="080808"/>
+        </w:rPr>
+        <w:br/>
+        <w:t xml:space="preserve">    }</w:t>
+      </w:r>
+      <w:r>
+        <w:rPr>
+          <w:color w:val="080808"/>
+        </w:rPr>
+        <w:br/>
+        <w:t>}</w:t>
+      </w:r>
+    </w:p>
+    <w:p>
+      <w:pPr>
+        <w:pStyle w:val="Heading2"/>
+        <w:rPr>
+          <w:rStyle w:val="Heading2Char"/>
+        </w:rPr>
+      </w:pPr>
+      <w:r>
+        <w:rPr>
+          <w:rStyle w:val="Heading2Char"/>
+          <w:rFonts w:hint="eastAsia"/>
+        </w:rPr>
+        <w:t>/</w:t>
+      </w:r>
+      <w:r>
+        <w:rPr>
+          <w:rStyle w:val="Heading2Char"/>
+        </w:rPr>
+        <w:t>/</w:t>
+      </w:r>
+      <w:r>
+        <w:rPr>
+          <w:rStyle w:val="Heading2Char"/>
+          <w:rFonts w:hint="eastAsia"/>
+        </w:rPr>
+        <w:t>测试类</w:t>
+      </w:r>
+    </w:p>
+    <w:p>
+      <w:pPr>
+        <w:pStyle w:val="HTMLPreformatted"/>
+        <w:shd w:val="clear" w:color="auto" w:fill="FFFFFF"/>
+        <w:rPr>
+          <w:color w:val="080808"/>
+        </w:rPr>
+      </w:pPr>
+      <w:r>
+        <w:rPr>
+          <w:color w:val="080808"/>
+        </w:rPr>
+        <w:br/>
+      </w:r>
+      <w:r>
+        <w:rPr>
+          <w:color w:val="0033B3"/>
+        </w:rPr>
+        <w:t xml:space="preserve">public class </w:t>
+      </w:r>
+      <w:r>
+        <w:rPr>
+          <w:color w:val="000000"/>
+        </w:rPr>
+        <w:t xml:space="preserve">Test03 </w:t>
+      </w:r>
+      <w:r>
+        <w:rPr>
+          <w:color w:val="080808"/>
+        </w:rPr>
+        <w:t>{</w:t>
+      </w:r>
+    </w:p>
+    <w:p>
+      <w:pPr>
+        <w:pStyle w:val="Heading3"/>
+        <w:rPr>
+          <w:rStyle w:val="Heading3Char"/>
+        </w:rPr>
+      </w:pPr>
+      <w:r>
+        <w:rPr>
+          <w:color w:val="080808"/>
+        </w:rPr>
+        <w:br/>
+        <w:t xml:space="preserve">    </w:t>
+      </w:r>
+      <w:r>
+        <w:rPr>
+          <w:rStyle w:val="Heading3Char"/>
+        </w:rPr>
+        <w:t>//</w:t>
+      </w:r>
+      <w:r>
+        <w:rPr>
+          <w:rStyle w:val="Heading3Char"/>
+        </w:rPr>
+        <w:t>模拟服务端</w:t>
+      </w:r>
+    </w:p>
+    <w:p>
+      <w:pPr>
+        <w:pStyle w:val="HTMLPreformatted"/>
+        <w:shd w:val="clear" w:color="auto" w:fill="FFFFFF"/>
+        <w:rPr>
+          <w:color w:val="080808"/>
+        </w:rPr>
+      </w:pPr>
+      <w:r>
+        <w:rPr>
+          <w:rStyle w:val="Heading3Char"/>
+        </w:rPr>
+        <w:br/>
+      </w:r>
+      <w:r>
+        <w:rPr>
+          <w:i/>
+          <w:iCs/>
+          <w:color w:val="8C8C8C"/>
+        </w:rPr>
+        <w:t xml:space="preserve">    </w:t>
+      </w:r>
+      <w:r>
+        <w:rPr>
+          <w:color w:val="0033B3"/>
+        </w:rPr>
+        <w:t xml:space="preserve">static void </w:t>
+      </w:r>
+      <w:proofErr w:type="spellStart"/>
+      <w:r>
+        <w:rPr>
+          <w:color w:val="00627A"/>
+        </w:rPr>
+        <w:t>doServer</w:t>
+      </w:r>
+      <w:proofErr w:type="spellEnd"/>
+      <w:r>
+        <w:rPr>
+          <w:color w:val="080808"/>
+        </w:rPr>
+        <w:t xml:space="preserve">() </w:t>
+      </w:r>
+      <w:r>
+        <w:rPr>
+          <w:color w:val="0033B3"/>
+        </w:rPr>
+        <w:t xml:space="preserve">throws </w:t>
+      </w:r>
+      <w:proofErr w:type="spellStart"/>
+      <w:r>
+        <w:rPr>
+          <w:color w:val="000000"/>
+        </w:rPr>
+        <w:t>IOException</w:t>
+      </w:r>
+      <w:proofErr w:type="spellEnd"/>
+      <w:r>
+        <w:rPr>
+          <w:color w:val="080808"/>
+        </w:rPr>
+        <w:t xml:space="preserve">, </w:t>
+      </w:r>
+      <w:proofErr w:type="spellStart"/>
+      <w:r>
+        <w:rPr>
+          <w:color w:val="000000"/>
+        </w:rPr>
+        <w:t>ClassNotFoundException</w:t>
+      </w:r>
+      <w:proofErr w:type="spellEnd"/>
+      <w:r>
+        <w:rPr>
+          <w:color w:val="000000"/>
+        </w:rPr>
+        <w:t xml:space="preserve"> </w:t>
+      </w:r>
+      <w:r>
+        <w:rPr>
+          <w:color w:val="080808"/>
+        </w:rPr>
+        <w:t>{</w:t>
+      </w:r>
+      <w:r>
+        <w:rPr>
+          <w:color w:val="080808"/>
+        </w:rPr>
+        <w:br/>
+        <w:t xml:space="preserve">        </w:t>
+      </w:r>
+      <w:r>
+        <w:rPr>
+          <w:i/>
+          <w:iCs/>
+          <w:color w:val="8C8C8C"/>
+        </w:rPr>
+        <w:t>//1.</w:t>
+      </w:r>
+      <w:r>
+        <w:rPr>
+          <w:rFonts w:ascii="Microsoft YaHei" w:eastAsia="Microsoft YaHei" w:hAnsi="Microsoft YaHei" w:cs="Microsoft YaHei" w:hint="eastAsia"/>
+          <w:i/>
+          <w:iCs/>
+          <w:color w:val="8C8C8C"/>
+        </w:rPr>
+        <w:t>创建服务器</w:t>
+      </w:r>
+      <w:r>
+        <w:rPr>
+          <w:i/>
+          <w:iCs/>
+          <w:color w:val="8C8C8C"/>
+        </w:rPr>
+        <w:br/>
+        <w:t xml:space="preserve">        </w:t>
+      </w:r>
+      <w:proofErr w:type="spellStart"/>
+      <w:r>
+        <w:rPr>
+          <w:color w:val="000000"/>
+        </w:rPr>
+        <w:t>ServerSocket</w:t>
+      </w:r>
+      <w:proofErr w:type="spellEnd"/>
+      <w:r>
+        <w:rPr>
+          <w:color w:val="000000"/>
+        </w:rPr>
+        <w:t xml:space="preserve"> server </w:t>
+      </w:r>
+      <w:r>
+        <w:rPr>
+          <w:color w:val="080808"/>
+        </w:rPr>
+        <w:t xml:space="preserve">= </w:t>
+      </w:r>
+      <w:r>
+        <w:rPr>
+          <w:color w:val="0033B3"/>
+        </w:rPr>
+        <w:t xml:space="preserve">new </w:t>
+      </w:r>
+      <w:proofErr w:type="spellStart"/>
+      <w:r>
+        <w:rPr>
+          <w:color w:val="080808"/>
+        </w:rPr>
+        <w:t>ServerSocket</w:t>
+      </w:r>
+      <w:proofErr w:type="spellEnd"/>
+      <w:r>
+        <w:rPr>
+          <w:color w:val="080808"/>
+        </w:rPr>
+        <w:t>(</w:t>
+      </w:r>
+      <w:r>
+        <w:rPr>
+          <w:color w:val="1750EB"/>
+        </w:rPr>
+        <w:t>9999</w:t>
+      </w:r>
+      <w:r>
+        <w:rPr>
+          <w:color w:val="080808"/>
+        </w:rPr>
+        <w:t>);</w:t>
+      </w:r>
+      <w:r>
+        <w:rPr>
+          <w:color w:val="080808"/>
+        </w:rPr>
+        <w:br/>
+        <w:t xml:space="preserve">        </w:t>
+      </w:r>
+      <w:r>
+        <w:rPr>
+          <w:i/>
+          <w:iCs/>
+          <w:color w:val="8C8C8C"/>
+        </w:rPr>
+        <w:t>//2.</w:t>
+      </w:r>
+      <w:r>
+        <w:rPr>
+          <w:rFonts w:ascii="Microsoft YaHei" w:eastAsia="Microsoft YaHei" w:hAnsi="Microsoft YaHei" w:cs="Microsoft YaHei" w:hint="eastAsia"/>
+          <w:i/>
+          <w:iCs/>
+          <w:color w:val="8C8C8C"/>
+        </w:rPr>
+        <w:t>等待客户端连接（只连接一次）</w:t>
+      </w:r>
+      <w:r>
+        <w:rPr>
+          <w:i/>
+          <w:iCs/>
+          <w:color w:val="8C8C8C"/>
+        </w:rPr>
+        <w:br/>
+        <w:t xml:space="preserve">        </w:t>
+      </w:r>
+      <w:r>
+        <w:rPr>
+          <w:color w:val="000000"/>
+        </w:rPr>
+        <w:t xml:space="preserve">Socket </w:t>
+      </w:r>
+      <w:proofErr w:type="spellStart"/>
+      <w:r>
+        <w:rPr>
+          <w:color w:val="000000"/>
+        </w:rPr>
+        <w:t>socket</w:t>
+      </w:r>
+      <w:proofErr w:type="spellEnd"/>
+      <w:r>
+        <w:rPr>
+          <w:color w:val="000000"/>
+        </w:rPr>
+        <w:t xml:space="preserve"> </w:t>
+      </w:r>
+      <w:r>
+        <w:rPr>
+          <w:color w:val="080808"/>
+        </w:rPr>
+        <w:t xml:space="preserve">= </w:t>
+      </w:r>
+      <w:proofErr w:type="spellStart"/>
+      <w:r>
+        <w:rPr>
+          <w:color w:val="000000"/>
+        </w:rPr>
+        <w:t>server</w:t>
+      </w:r>
+      <w:r>
+        <w:rPr>
+          <w:color w:val="080808"/>
+        </w:rPr>
+        <w:t>.accept</w:t>
+      </w:r>
+      <w:proofErr w:type="spellEnd"/>
+      <w:r>
+        <w:rPr>
+          <w:color w:val="080808"/>
+        </w:rPr>
+        <w:t>();</w:t>
+      </w:r>
+      <w:r>
+        <w:rPr>
+          <w:color w:val="080808"/>
+        </w:rPr>
+        <w:br/>
+        <w:t xml:space="preserve">        </w:t>
+      </w:r>
+      <w:proofErr w:type="spellStart"/>
+      <w:r>
+        <w:rPr>
+          <w:color w:val="000000"/>
+        </w:rPr>
+        <w:t>System</w:t>
+      </w:r>
+      <w:r>
+        <w:rPr>
+          <w:color w:val="080808"/>
+        </w:rPr>
+        <w:t>.</w:t>
+      </w:r>
+      <w:r>
+        <w:rPr>
+          <w:i/>
+          <w:iCs/>
+          <w:color w:val="871094"/>
+        </w:rPr>
+        <w:t>out</w:t>
+      </w:r>
+      <w:r>
+        <w:rPr>
+          <w:color w:val="080808"/>
+        </w:rPr>
+        <w:t>.println</w:t>
+      </w:r>
+      <w:proofErr w:type="spellEnd"/>
+      <w:r>
+        <w:rPr>
+          <w:color w:val="080808"/>
+        </w:rPr>
+        <w:t>(</w:t>
+      </w:r>
+      <w:r>
+        <w:rPr>
+          <w:color w:val="067D17"/>
+        </w:rPr>
+        <w:t>"</w:t>
+      </w:r>
+      <w:r>
+        <w:rPr>
+          <w:rFonts w:ascii="Microsoft YaHei" w:eastAsia="Microsoft YaHei" w:hAnsi="Microsoft YaHei" w:cs="Microsoft YaHei" w:hint="eastAsia"/>
+          <w:color w:val="067D17"/>
+        </w:rPr>
+        <w:t>客户端已连接</w:t>
+      </w:r>
+      <w:r>
+        <w:rPr>
+          <w:color w:val="067D17"/>
+        </w:rPr>
+        <w:t>"</w:t>
+      </w:r>
+      <w:r>
+        <w:rPr>
+          <w:color w:val="080808"/>
+        </w:rPr>
+        <w:t>);</w:t>
+      </w:r>
+      <w:r>
+        <w:rPr>
+          <w:color w:val="080808"/>
+        </w:rPr>
+        <w:br/>
+        <w:t xml:space="preserve">        </w:t>
+      </w:r>
+      <w:r>
+        <w:rPr>
+          <w:i/>
+          <w:iCs/>
+          <w:color w:val="8C8C8C"/>
+        </w:rPr>
+        <w:t>//3.</w:t>
+      </w:r>
+      <w:r>
+        <w:rPr>
+          <w:rFonts w:ascii="Microsoft YaHei" w:eastAsia="Microsoft YaHei" w:hAnsi="Microsoft YaHei" w:cs="Microsoft YaHei" w:hint="eastAsia"/>
+          <w:i/>
+          <w:iCs/>
+          <w:color w:val="8C8C8C"/>
+        </w:rPr>
+        <w:t>获取流对象并读取网络数据</w:t>
+      </w:r>
+      <w:r>
+        <w:rPr>
+          <w:i/>
+          <w:iCs/>
+          <w:color w:val="8C8C8C"/>
+        </w:rPr>
+        <w:br/>
+        <w:t xml:space="preserve">        </w:t>
+      </w:r>
+      <w:proofErr w:type="spellStart"/>
+      <w:r>
+        <w:rPr>
+          <w:color w:val="000000"/>
+        </w:rPr>
+        <w:t>InputStream</w:t>
+      </w:r>
+      <w:proofErr w:type="spellEnd"/>
+      <w:r>
+        <w:rPr>
+          <w:color w:val="000000"/>
+        </w:rPr>
+        <w:t xml:space="preserve"> is </w:t>
+      </w:r>
+      <w:r>
+        <w:rPr>
+          <w:color w:val="080808"/>
+        </w:rPr>
+        <w:t xml:space="preserve">= </w:t>
+      </w:r>
+      <w:proofErr w:type="spellStart"/>
+      <w:r>
+        <w:rPr>
+          <w:color w:val="000000"/>
+        </w:rPr>
+        <w:t>socket</w:t>
+      </w:r>
+      <w:r>
+        <w:rPr>
+          <w:color w:val="080808"/>
+        </w:rPr>
+        <w:t>.getInputStream</w:t>
+      </w:r>
+      <w:proofErr w:type="spellEnd"/>
+      <w:r>
+        <w:rPr>
+          <w:color w:val="080808"/>
+        </w:rPr>
+        <w:t>();</w:t>
+      </w:r>
+      <w:r>
+        <w:rPr>
+          <w:color w:val="080808"/>
+        </w:rPr>
+        <w:br/>
+        <w:t xml:space="preserve">        </w:t>
+      </w:r>
+      <w:proofErr w:type="spellStart"/>
+      <w:r>
+        <w:rPr>
+          <w:color w:val="000000"/>
+        </w:rPr>
+        <w:t>ObjectInputStream</w:t>
+      </w:r>
+      <w:proofErr w:type="spellEnd"/>
+      <w:r>
+        <w:rPr>
+          <w:color w:val="000000"/>
+        </w:rPr>
+        <w:t xml:space="preserve"> </w:t>
+      </w:r>
+      <w:proofErr w:type="spellStart"/>
+      <w:r>
+        <w:rPr>
+          <w:color w:val="000000"/>
+        </w:rPr>
+        <w:t>ois</w:t>
+      </w:r>
+      <w:proofErr w:type="spellEnd"/>
+      <w:r>
+        <w:rPr>
+          <w:color w:val="000000"/>
+        </w:rPr>
+        <w:t xml:space="preserve"> </w:t>
+      </w:r>
+      <w:r>
+        <w:rPr>
+          <w:color w:val="080808"/>
+        </w:rPr>
+        <w:t xml:space="preserve">= </w:t>
+      </w:r>
+      <w:r>
+        <w:rPr>
+          <w:color w:val="0033B3"/>
+        </w:rPr>
+        <w:t xml:space="preserve">new </w:t>
+      </w:r>
+      <w:proofErr w:type="spellStart"/>
+      <w:r>
+        <w:rPr>
+          <w:color w:val="080808"/>
+        </w:rPr>
+        <w:t>ObjectInputStream</w:t>
+      </w:r>
+      <w:proofErr w:type="spellEnd"/>
+      <w:r>
+        <w:rPr>
+          <w:color w:val="080808"/>
+        </w:rPr>
+        <w:t>(</w:t>
+      </w:r>
+      <w:r>
+        <w:rPr>
+          <w:color w:val="000000"/>
+        </w:rPr>
+        <w:t>is</w:t>
+      </w:r>
+      <w:r>
+        <w:rPr>
+          <w:color w:val="080808"/>
+        </w:rPr>
+        <w:t>);</w:t>
+      </w:r>
+      <w:r>
+        <w:rPr>
+          <w:color w:val="080808"/>
+        </w:rPr>
+        <w:br/>
+        <w:t xml:space="preserve">        </w:t>
+      </w:r>
+      <w:r>
+        <w:rPr>
+          <w:color w:val="000000"/>
+        </w:rPr>
+        <w:t xml:space="preserve">Object o </w:t>
+      </w:r>
+      <w:r>
+        <w:rPr>
+          <w:color w:val="080808"/>
+        </w:rPr>
+        <w:t xml:space="preserve">= </w:t>
+      </w:r>
+      <w:proofErr w:type="spellStart"/>
+      <w:r>
+        <w:rPr>
+          <w:color w:val="000000"/>
+        </w:rPr>
+        <w:t>ois</w:t>
+      </w:r>
+      <w:r>
+        <w:rPr>
+          <w:color w:val="080808"/>
+        </w:rPr>
+        <w:t>.readObject</w:t>
+      </w:r>
+      <w:proofErr w:type="spellEnd"/>
+      <w:r>
+        <w:rPr>
+          <w:color w:val="080808"/>
+        </w:rPr>
+        <w:t>();</w:t>
+      </w:r>
+      <w:r>
+        <w:rPr>
+          <w:color w:val="080808"/>
+        </w:rPr>
+        <w:br/>
+        <w:t xml:space="preserve">        </w:t>
+      </w:r>
+      <w:proofErr w:type="spellStart"/>
+      <w:r>
+        <w:rPr>
+          <w:color w:val="000000"/>
+        </w:rPr>
+        <w:t>System</w:t>
+      </w:r>
+      <w:r>
+        <w:rPr>
+          <w:color w:val="080808"/>
+        </w:rPr>
+        <w:t>.</w:t>
+      </w:r>
+      <w:r>
+        <w:rPr>
+          <w:i/>
+          <w:iCs/>
+          <w:color w:val="871094"/>
+        </w:rPr>
+        <w:t>out</w:t>
+      </w:r>
+      <w:r>
+        <w:rPr>
+          <w:color w:val="080808"/>
+        </w:rPr>
+        <w:t>.println</w:t>
+      </w:r>
+      <w:proofErr w:type="spellEnd"/>
+      <w:r>
+        <w:rPr>
+          <w:color w:val="080808"/>
+        </w:rPr>
+        <w:t>(</w:t>
+      </w:r>
+      <w:r>
+        <w:rPr>
+          <w:color w:val="000000"/>
+        </w:rPr>
+        <w:t>o</w:t>
+      </w:r>
+      <w:r>
+        <w:rPr>
+          <w:color w:val="080808"/>
+        </w:rPr>
+        <w:t>);</w:t>
+      </w:r>
+      <w:r>
+        <w:rPr>
+          <w:color w:val="080808"/>
+        </w:rPr>
+        <w:br/>
+        <w:t xml:space="preserve">        </w:t>
+      </w:r>
+      <w:r>
+        <w:rPr>
+          <w:i/>
+          <w:iCs/>
+          <w:color w:val="8C8C8C"/>
+        </w:rPr>
+        <w:t>//4.</w:t>
+      </w:r>
+      <w:r>
+        <w:rPr>
+          <w:rFonts w:ascii="Microsoft YaHei" w:eastAsia="Microsoft YaHei" w:hAnsi="Microsoft YaHei" w:cs="Microsoft YaHei" w:hint="eastAsia"/>
+          <w:i/>
+          <w:iCs/>
+          <w:color w:val="8C8C8C"/>
+        </w:rPr>
+        <w:t>释放资源</w:t>
+      </w:r>
+      <w:r>
+        <w:rPr>
+          <w:i/>
+          <w:iCs/>
+          <w:color w:val="8C8C8C"/>
+        </w:rPr>
+        <w:br/>
+        <w:t xml:space="preserve">        </w:t>
+      </w:r>
+      <w:proofErr w:type="spellStart"/>
+      <w:r>
+        <w:rPr>
+          <w:color w:val="000000"/>
+        </w:rPr>
+        <w:t>ois</w:t>
+      </w:r>
+      <w:r>
+        <w:rPr>
+          <w:color w:val="080808"/>
+        </w:rPr>
+        <w:t>.close</w:t>
+      </w:r>
+      <w:proofErr w:type="spellEnd"/>
+      <w:r>
+        <w:rPr>
+          <w:color w:val="080808"/>
+        </w:rPr>
+        <w:t>();</w:t>
+      </w:r>
+      <w:r>
+        <w:rPr>
+          <w:color w:val="080808"/>
+        </w:rPr>
+        <w:br/>
+        <w:t xml:space="preserve">        </w:t>
+      </w:r>
+      <w:proofErr w:type="spellStart"/>
+      <w:r>
+        <w:rPr>
+          <w:color w:val="000000"/>
+        </w:rPr>
+        <w:t>socket</w:t>
+      </w:r>
+      <w:r>
+        <w:rPr>
+          <w:color w:val="080808"/>
+        </w:rPr>
+        <w:t>.close</w:t>
+      </w:r>
+      <w:proofErr w:type="spellEnd"/>
+      <w:r>
+        <w:rPr>
+          <w:color w:val="080808"/>
+        </w:rPr>
+        <w:t>();</w:t>
+      </w:r>
+      <w:r>
+        <w:rPr>
+          <w:color w:val="080808"/>
+        </w:rPr>
+        <w:br/>
+        <w:t xml:space="preserve">        </w:t>
+      </w:r>
+      <w:proofErr w:type="spellStart"/>
+      <w:r>
+        <w:rPr>
+          <w:color w:val="000000"/>
+        </w:rPr>
+        <w:t>server</w:t>
+      </w:r>
+      <w:r>
+        <w:rPr>
+          <w:color w:val="080808"/>
+        </w:rPr>
+        <w:t>.close</w:t>
+      </w:r>
+      <w:proofErr w:type="spellEnd"/>
+      <w:r>
+        <w:rPr>
+          <w:color w:val="080808"/>
+        </w:rPr>
+        <w:t>();</w:t>
+      </w:r>
+      <w:r>
+        <w:rPr>
+          <w:color w:val="080808"/>
+        </w:rPr>
+        <w:br/>
+        <w:t xml:space="preserve">    }</w:t>
+      </w:r>
+    </w:p>
+    <w:p>
+      <w:pPr>
+        <w:pStyle w:val="Heading3"/>
+        <w:rPr>
+          <w:rStyle w:val="Heading3Char"/>
+        </w:rPr>
+      </w:pPr>
+      <w:r>
+        <w:rPr>
+          <w:color w:val="080808"/>
+        </w:rPr>
+        <w:br/>
+        <w:t xml:space="preserve">    </w:t>
+      </w:r>
+      <w:r>
+        <w:rPr>
+          <w:rStyle w:val="Heading3Char"/>
+        </w:rPr>
+        <w:t>//</w:t>
+      </w:r>
+      <w:r>
+        <w:rPr>
+          <w:rStyle w:val="Heading3Char"/>
+        </w:rPr>
+        <w:t>模拟客户端</w:t>
+      </w:r>
+    </w:p>
+    <w:p>
+      <w:pPr>
+        <w:pStyle w:val="HTMLPreformatted"/>
+        <w:shd w:val="clear" w:color="auto" w:fill="FFFFFF"/>
+        <w:rPr>
+          <w:color w:val="080808"/>
+        </w:rPr>
+      </w:pPr>
+      <w:r>
+        <w:rPr>
+          <w:rStyle w:val="Heading3Char"/>
+        </w:rPr>
+        <w:br/>
+      </w:r>
+      <w:r>
+        <w:rPr>
+          <w:i/>
+          <w:iCs/>
+          <w:color w:val="8C8C8C"/>
+        </w:rPr>
+        <w:t xml:space="preserve">    </w:t>
+      </w:r>
+      <w:r>
+        <w:rPr>
+          <w:color w:val="0033B3"/>
+        </w:rPr>
+        <w:t xml:space="preserve">static void </w:t>
+      </w:r>
+      <w:proofErr w:type="spellStart"/>
+      <w:proofErr w:type="gramStart"/>
+      <w:r>
+        <w:rPr>
+          <w:color w:val="00627A"/>
+        </w:rPr>
+        <w:t>doClient</w:t>
+      </w:r>
+      <w:proofErr w:type="spellEnd"/>
+      <w:r>
+        <w:rPr>
+          <w:color w:val="080808"/>
+        </w:rPr>
+        <w:t>(</w:t>
+      </w:r>
+      <w:proofErr w:type="gramEnd"/>
+      <w:r>
+        <w:rPr>
+          <w:color w:val="000000"/>
+        </w:rPr>
+        <w:t xml:space="preserve">Object </w:t>
+      </w:r>
+      <w:r>
+        <w:rPr>
+          <w:color w:val="080808"/>
+        </w:rPr>
+        <w:t xml:space="preserve">o) </w:t>
+      </w:r>
+      <w:r>
+        <w:rPr>
+          <w:color w:val="0033B3"/>
+        </w:rPr>
+        <w:t xml:space="preserve">throws </w:t>
+      </w:r>
+      <w:proofErr w:type="spellStart"/>
+      <w:r>
+        <w:rPr>
+          <w:color w:val="000000"/>
+        </w:rPr>
+        <w:t>IOException</w:t>
+      </w:r>
+      <w:proofErr w:type="spellEnd"/>
+      <w:r>
+        <w:rPr>
+          <w:color w:val="000000"/>
+        </w:rPr>
+        <w:t xml:space="preserve"> </w:t>
+      </w:r>
+      <w:r>
+        <w:rPr>
+          <w:color w:val="080808"/>
+        </w:rPr>
+        <w:t>{</w:t>
+      </w:r>
+      <w:r>
+        <w:rPr>
+          <w:color w:val="080808"/>
+        </w:rPr>
+        <w:br/>
+        <w:t xml:space="preserve">        </w:t>
+      </w:r>
+      <w:r>
+        <w:rPr>
+          <w:i/>
+          <w:iCs/>
+          <w:color w:val="8C8C8C"/>
+        </w:rPr>
+        <w:t>//1.</w:t>
+      </w:r>
+      <w:r>
+        <w:rPr>
+          <w:rFonts w:ascii="Microsoft YaHei" w:eastAsia="Microsoft YaHei" w:hAnsi="Microsoft YaHei" w:cs="Microsoft YaHei" w:hint="eastAsia"/>
+          <w:i/>
+          <w:iCs/>
+          <w:color w:val="8C8C8C"/>
+        </w:rPr>
+        <w:t>创建客户端</w:t>
+      </w:r>
+      <w:r>
+        <w:rPr>
+          <w:i/>
+          <w:iCs/>
+          <w:color w:val="8C8C8C"/>
+        </w:rPr>
+        <w:t>socket</w:t>
+      </w:r>
+      <w:r>
+        <w:rPr>
+          <w:rFonts w:ascii="Microsoft YaHei" w:eastAsia="Microsoft YaHei" w:hAnsi="Microsoft YaHei" w:cs="Microsoft YaHei" w:hint="eastAsia"/>
+          <w:i/>
+          <w:iCs/>
+          <w:color w:val="8C8C8C"/>
+        </w:rPr>
+        <w:t>对象</w:t>
+      </w:r>
+      <w:r>
+        <w:rPr>
+          <w:i/>
+          <w:iCs/>
+          <w:color w:val="8C8C8C"/>
+        </w:rPr>
+        <w:br/>
+        <w:t xml:space="preserve">        </w:t>
+      </w:r>
+      <w:r>
+        <w:rPr>
+          <w:color w:val="000000"/>
+        </w:rPr>
+        <w:t xml:space="preserve">Socket </w:t>
+      </w:r>
+      <w:proofErr w:type="spellStart"/>
+      <w:r>
+        <w:rPr>
+          <w:color w:val="000000"/>
+        </w:rPr>
+        <w:t>socket</w:t>
+      </w:r>
+      <w:proofErr w:type="spellEnd"/>
+      <w:r>
+        <w:rPr>
+          <w:color w:val="000000"/>
+        </w:rPr>
+        <w:t xml:space="preserve"> </w:t>
+      </w:r>
+      <w:r>
+        <w:rPr>
+          <w:color w:val="080808"/>
+        </w:rPr>
+        <w:t xml:space="preserve">= </w:t>
+      </w:r>
+      <w:r>
+        <w:rPr>
+          <w:color w:val="0033B3"/>
+        </w:rPr>
+        <w:t xml:space="preserve">new </w:t>
+      </w:r>
+      <w:r>
+        <w:rPr>
+          <w:color w:val="080808"/>
+        </w:rPr>
+        <w:t>Socket(</w:t>
+      </w:r>
+      <w:r>
+        <w:rPr>
+          <w:color w:val="067D17"/>
+        </w:rPr>
+        <w:t>"127.0.0.1"</w:t>
+      </w:r>
+      <w:r>
+        <w:rPr>
+          <w:color w:val="080808"/>
+        </w:rPr>
+        <w:t>,</w:t>
+      </w:r>
+      <w:r>
+        <w:rPr>
+          <w:color w:val="1750EB"/>
+        </w:rPr>
+        <w:t>9999</w:t>
+      </w:r>
+      <w:r>
+        <w:rPr>
+          <w:color w:val="080808"/>
+        </w:rPr>
+        <w:t>);</w:t>
+      </w:r>
+      <w:r>
+        <w:rPr>
+          <w:color w:val="080808"/>
+        </w:rPr>
+        <w:br/>
+        <w:t xml:space="preserve">        </w:t>
+      </w:r>
+      <w:r>
+        <w:rPr>
+          <w:i/>
+          <w:iCs/>
+          <w:color w:val="8C8C8C"/>
+        </w:rPr>
+        <w:t>//2.</w:t>
+      </w:r>
+      <w:r>
+        <w:rPr>
+          <w:rFonts w:ascii="Microsoft YaHei" w:eastAsia="Microsoft YaHei" w:hAnsi="Microsoft YaHei" w:cs="Microsoft YaHei" w:hint="eastAsia"/>
+          <w:i/>
+          <w:iCs/>
+          <w:color w:val="8C8C8C"/>
+        </w:rPr>
+        <w:t>获取流对象进行数据写操作</w:t>
+      </w:r>
+      <w:r>
+        <w:rPr>
+          <w:i/>
+          <w:iCs/>
+          <w:color w:val="8C8C8C"/>
+        </w:rPr>
+        <w:br/>
+        <w:t xml:space="preserve">        </w:t>
+      </w:r>
+      <w:proofErr w:type="spellStart"/>
+      <w:r>
+        <w:rPr>
+          <w:color w:val="000000"/>
+        </w:rPr>
+        <w:t>OutputStream</w:t>
+      </w:r>
+      <w:proofErr w:type="spellEnd"/>
+      <w:r>
+        <w:rPr>
+          <w:color w:val="000000"/>
+        </w:rPr>
+        <w:t xml:space="preserve"> </w:t>
+      </w:r>
+      <w:proofErr w:type="spellStart"/>
+      <w:r>
+        <w:rPr>
+          <w:color w:val="000000"/>
+        </w:rPr>
+        <w:t>os</w:t>
+      </w:r>
+      <w:proofErr w:type="spellEnd"/>
+      <w:r>
+        <w:rPr>
+          <w:color w:val="000000"/>
+        </w:rPr>
+        <w:t xml:space="preserve"> </w:t>
+      </w:r>
+      <w:r>
+        <w:rPr>
+          <w:color w:val="080808"/>
+        </w:rPr>
+        <w:t xml:space="preserve">= </w:t>
+      </w:r>
+      <w:proofErr w:type="spellStart"/>
+      <w:r>
+        <w:rPr>
+          <w:color w:val="000000"/>
+        </w:rPr>
+        <w:t>socket</w:t>
+      </w:r>
+      <w:r>
+        <w:rPr>
+          <w:color w:val="080808"/>
+        </w:rPr>
+        <w:t>.getOutputStream</w:t>
+      </w:r>
+      <w:proofErr w:type="spellEnd"/>
+      <w:r>
+        <w:rPr>
+          <w:color w:val="080808"/>
+        </w:rPr>
+        <w:t>();</w:t>
+      </w:r>
+      <w:r>
+        <w:rPr>
+          <w:color w:val="080808"/>
+        </w:rPr>
+        <w:br/>
+        <w:t xml:space="preserve">        </w:t>
+      </w:r>
+      <w:proofErr w:type="spellStart"/>
+      <w:r>
+        <w:rPr>
+          <w:color w:val="000000"/>
+        </w:rPr>
+        <w:t>ObjectOutputStream</w:t>
+      </w:r>
+      <w:proofErr w:type="spellEnd"/>
+      <w:r>
+        <w:rPr>
+          <w:color w:val="000000"/>
+        </w:rPr>
+        <w:t xml:space="preserve"> </w:t>
+      </w:r>
+      <w:proofErr w:type="spellStart"/>
+      <w:r>
+        <w:rPr>
+          <w:color w:val="000000"/>
+        </w:rPr>
+        <w:t>oos</w:t>
+      </w:r>
+      <w:proofErr w:type="spellEnd"/>
+      <w:r>
+        <w:rPr>
+          <w:color w:val="000000"/>
+        </w:rPr>
+        <w:t xml:space="preserve"> </w:t>
+      </w:r>
+      <w:r>
+        <w:rPr>
+          <w:color w:val="080808"/>
+        </w:rPr>
+        <w:t xml:space="preserve">= </w:t>
+      </w:r>
+      <w:r>
+        <w:rPr>
+          <w:color w:val="0033B3"/>
+        </w:rPr>
+        <w:t xml:space="preserve">new </w:t>
+      </w:r>
+      <w:proofErr w:type="spellStart"/>
+      <w:r>
+        <w:rPr>
+          <w:color w:val="080808"/>
+        </w:rPr>
+        <w:t>ObjectOutputStream</w:t>
+      </w:r>
+      <w:proofErr w:type="spellEnd"/>
+      <w:r>
+        <w:rPr>
+          <w:color w:val="080808"/>
+        </w:rPr>
+        <w:t>(</w:t>
+      </w:r>
+      <w:proofErr w:type="spellStart"/>
+      <w:r>
+        <w:rPr>
+          <w:color w:val="000000"/>
+        </w:rPr>
+        <w:t>os</w:t>
+      </w:r>
+      <w:proofErr w:type="spellEnd"/>
+      <w:r>
+        <w:rPr>
+          <w:color w:val="080808"/>
+        </w:rPr>
+        <w:t>);</w:t>
+      </w:r>
+      <w:r>
+        <w:rPr>
+          <w:color w:val="080808"/>
+        </w:rPr>
+        <w:br/>
+        <w:t xml:space="preserve">        </w:t>
+      </w:r>
+      <w:proofErr w:type="spellStart"/>
+      <w:r>
+        <w:rPr>
+          <w:color w:val="000000"/>
+        </w:rPr>
+        <w:t>oos</w:t>
+      </w:r>
+      <w:r>
+        <w:rPr>
+          <w:color w:val="080808"/>
+        </w:rPr>
+        <w:t>.writeObject</w:t>
+      </w:r>
+      <w:proofErr w:type="spellEnd"/>
+      <w:r>
+        <w:rPr>
+          <w:color w:val="080808"/>
+        </w:rPr>
+        <w:t>(o);</w:t>
+      </w:r>
+      <w:r>
+        <w:rPr>
+          <w:color w:val="080808"/>
+        </w:rPr>
+        <w:br/>
+        <w:t xml:space="preserve">        </w:t>
+      </w:r>
+      <w:r>
+        <w:rPr>
+          <w:i/>
+          <w:iCs/>
+          <w:color w:val="8C8C8C"/>
+        </w:rPr>
+        <w:t>//3.</w:t>
+      </w:r>
+      <w:r>
+        <w:rPr>
+          <w:rFonts w:ascii="Microsoft YaHei" w:eastAsia="Microsoft YaHei" w:hAnsi="Microsoft YaHei" w:cs="Microsoft YaHei" w:hint="eastAsia"/>
+          <w:i/>
+          <w:iCs/>
+          <w:color w:val="8C8C8C"/>
+        </w:rPr>
+        <w:t>释放资源</w:t>
+      </w:r>
+      <w:r>
+        <w:rPr>
+          <w:i/>
+          <w:iCs/>
+          <w:color w:val="8C8C8C"/>
+        </w:rPr>
+        <w:br/>
+        <w:t xml:space="preserve">        </w:t>
+      </w:r>
+      <w:proofErr w:type="spellStart"/>
+      <w:r>
+        <w:rPr>
+          <w:color w:val="000000"/>
+        </w:rPr>
+        <w:t>oos</w:t>
+      </w:r>
+      <w:r>
+        <w:rPr>
+          <w:color w:val="080808"/>
+        </w:rPr>
+        <w:t>.close</w:t>
+      </w:r>
+      <w:proofErr w:type="spellEnd"/>
+      <w:r>
+        <w:rPr>
+          <w:color w:val="080808"/>
+        </w:rPr>
+        <w:t>();</w:t>
+      </w:r>
+      <w:r>
+        <w:rPr>
+          <w:color w:val="080808"/>
+        </w:rPr>
+        <w:br/>
+        <w:t xml:space="preserve">        </w:t>
+      </w:r>
+      <w:proofErr w:type="spellStart"/>
+      <w:r>
+        <w:rPr>
+          <w:color w:val="000000"/>
+        </w:rPr>
+        <w:t>socket</w:t>
+      </w:r>
+      <w:r>
+        <w:rPr>
+          <w:color w:val="080808"/>
+        </w:rPr>
+        <w:t>.close</w:t>
+      </w:r>
+      <w:proofErr w:type="spellEnd"/>
+      <w:r>
+        <w:rPr>
+          <w:color w:val="080808"/>
+        </w:rPr>
+        <w:t>();</w:t>
+      </w:r>
+      <w:r>
+        <w:rPr>
+          <w:color w:val="080808"/>
+        </w:rPr>
+        <w:br/>
+        <w:t xml:space="preserve">    }</w:t>
+      </w:r>
+    </w:p>
+    <w:p>
+      <w:pPr>
+        <w:pStyle w:val="HTMLPreformatted"/>
+        <w:shd w:val="clear" w:color="auto" w:fill="FFFFFF"/>
+        <w:rPr>
+          <w:color w:val="080808"/>
+        </w:rPr>
+      </w:pPr>
+    </w:p>
+    <w:p>
+      <w:pPr>
+        <w:pStyle w:val="Heading3"/>
+      </w:pPr>
+      <w:r>
+        <w:t xml:space="preserve">     //</w:t>
+      </w:r>
+      <w:r>
+        <w:rPr>
+          <w:rFonts w:ascii="SimSun" w:eastAsia="SimSun" w:hAnsi="SimSun" w:cs="SimSun" w:hint="eastAsia"/>
+        </w:rPr>
+        <w:t>测试</w:t>
+      </w:r>
+    </w:p>
+    <w:p>
+      <w:pPr>
+        <w:pStyle w:val="HTMLPreformatted"/>
+        <w:shd w:val="clear" w:color="auto" w:fill="FFFFFF"/>
+        <w:rPr>
+          <w:color w:val="080808"/>
+        </w:rPr>
+      </w:pPr>
+      <w:r>
+        <w:rPr>
+          <w:color w:val="080808"/>
+        </w:rPr>
+        <w:br/>
+        <w:t xml:space="preserve">    </w:t>
+      </w:r>
+      <w:r>
+        <w:rPr>
+          <w:color w:val="0033B3"/>
+        </w:rPr>
+        <w:t xml:space="preserve">public static void </w:t>
+      </w:r>
+      <w:r>
+        <w:rPr>
+          <w:color w:val="00627A"/>
+        </w:rPr>
+        <w:t>main</w:t>
+      </w:r>
+      <w:r>
+        <w:rPr>
+          <w:color w:val="080808"/>
+        </w:rPr>
+        <w:t>(</w:t>
+      </w:r>
+      <w:r>
+        <w:rPr>
+          <w:color w:val="000000"/>
+        </w:rPr>
+        <w:t>String</w:t>
+      </w:r>
+      <w:r>
+        <w:rPr>
+          <w:color w:val="080808"/>
+        </w:rPr>
+        <w:t xml:space="preserve">[] </w:t>
+      </w:r>
+      <w:proofErr w:type="spellStart"/>
+      <w:r>
+        <w:rPr>
+          <w:color w:val="080808"/>
+        </w:rPr>
+        <w:t>args</w:t>
+      </w:r>
+      <w:proofErr w:type="spellEnd"/>
+      <w:r>
+        <w:rPr>
+          <w:color w:val="080808"/>
+        </w:rPr>
+        <w:t>){</w:t>
+      </w:r>
+      <w:r>
+        <w:rPr>
+          <w:color w:val="080808"/>
+        </w:rPr>
+        <w:br/>
+        <w:t xml:space="preserve">        </w:t>
+      </w:r>
+      <w:r>
+        <w:rPr>
+          <w:i/>
+          <w:iCs/>
+          <w:color w:val="8C8C8C"/>
+        </w:rPr>
+        <w:t>//1.</w:t>
+      </w:r>
+      <w:r>
+        <w:rPr>
+          <w:rFonts w:ascii="Microsoft YaHei" w:eastAsia="Microsoft YaHei" w:hAnsi="Microsoft YaHei" w:cs="Microsoft YaHei" w:hint="eastAsia"/>
+          <w:i/>
+          <w:iCs/>
+          <w:color w:val="8C8C8C"/>
+        </w:rPr>
+        <w:t>启动服务</w:t>
+      </w:r>
+      <w:r>
+        <w:rPr>
+          <w:i/>
+          <w:iCs/>
+          <w:color w:val="8C8C8C"/>
+        </w:rPr>
+        <w:t>(</w:t>
+      </w:r>
+      <w:r>
+        <w:rPr>
+          <w:rFonts w:ascii="Microsoft YaHei" w:eastAsia="Microsoft YaHei" w:hAnsi="Microsoft YaHei" w:cs="Microsoft YaHei" w:hint="eastAsia"/>
+          <w:i/>
+          <w:iCs/>
+          <w:color w:val="8C8C8C"/>
+        </w:rPr>
+        <w:t>服务器启动后会进入阻塞状态，要想启动客户端，可以在不同线程中实现</w:t>
+      </w:r>
+      <w:r>
+        <w:rPr>
+          <w:i/>
+          <w:iCs/>
+          <w:color w:val="8C8C8C"/>
+        </w:rPr>
+        <w:t>)</w:t>
+      </w:r>
+      <w:r>
+        <w:rPr>
+          <w:i/>
+          <w:iCs/>
+          <w:color w:val="8C8C8C"/>
+        </w:rPr>
+        <w:br/>
+        <w:t xml:space="preserve">        </w:t>
+      </w:r>
+      <w:r>
+        <w:rPr>
+          <w:color w:val="0033B3"/>
+        </w:rPr>
+        <w:t xml:space="preserve">new </w:t>
+      </w:r>
+      <w:r>
+        <w:rPr>
+          <w:color w:val="000000"/>
+        </w:rPr>
+        <w:t>Thread</w:t>
+      </w:r>
+      <w:r>
+        <w:rPr>
+          <w:color w:val="080808"/>
+        </w:rPr>
+        <w:t>(){</w:t>
+      </w:r>
+      <w:r>
+        <w:rPr>
+          <w:color w:val="080808"/>
+        </w:rPr>
+        <w:br/>
+        <w:t xml:space="preserve">            </w:t>
+      </w:r>
+      <w:r>
+        <w:rPr>
+          <w:color w:val="9E880D"/>
+        </w:rPr>
+        <w:t>@Override</w:t>
+      </w:r>
+      <w:r>
+        <w:rPr>
+          <w:color w:val="9E880D"/>
+        </w:rPr>
+        <w:br/>
+        <w:t xml:space="preserve">            </w:t>
+      </w:r>
+      <w:r>
+        <w:rPr>
+          <w:color w:val="0033B3"/>
+        </w:rPr>
+        <w:t xml:space="preserve">public void </w:t>
+      </w:r>
+      <w:r>
+        <w:rPr>
+          <w:color w:val="00627A"/>
+        </w:rPr>
+        <w:t>run</w:t>
+      </w:r>
+      <w:r>
+        <w:rPr>
+          <w:color w:val="080808"/>
+        </w:rPr>
+        <w:t>() {</w:t>
+      </w:r>
+      <w:r>
+        <w:rPr>
+          <w:color w:val="080808"/>
+        </w:rPr>
+        <w:br/>
+      </w:r>
+      <w:r>
+        <w:rPr>
+          <w:color w:val="080808"/>
+        </w:rPr>
+        <w:lastRenderedPageBreak/>
+        <w:t xml:space="preserve">                </w:t>
+      </w:r>
+      <w:r>
+        <w:rPr>
+          <w:color w:val="0033B3"/>
+        </w:rPr>
+        <w:t xml:space="preserve">try </w:t>
+      </w:r>
+      <w:r>
+        <w:rPr>
+          <w:color w:val="080808"/>
+        </w:rPr>
+        <w:t>{</w:t>
+      </w:r>
+      <w:r>
+        <w:rPr>
+          <w:color w:val="080808"/>
+        </w:rPr>
+        <w:br/>
+        <w:t xml:space="preserve">                    </w:t>
+      </w:r>
+      <w:proofErr w:type="spellStart"/>
+      <w:r>
+        <w:rPr>
+          <w:i/>
+          <w:iCs/>
+          <w:color w:val="080808"/>
+        </w:rPr>
+        <w:t>doServer</w:t>
+      </w:r>
+      <w:proofErr w:type="spellEnd"/>
+      <w:r>
+        <w:rPr>
+          <w:color w:val="080808"/>
+        </w:rPr>
+        <w:t>();</w:t>
+      </w:r>
+      <w:r>
+        <w:rPr>
+          <w:color w:val="080808"/>
+        </w:rPr>
+        <w:br/>
+        <w:t xml:space="preserve">                }</w:t>
+      </w:r>
+      <w:r>
+        <w:rPr>
+          <w:color w:val="0033B3"/>
+        </w:rPr>
+        <w:t xml:space="preserve">catch </w:t>
+      </w:r>
+      <w:r>
+        <w:rPr>
+          <w:color w:val="080808"/>
+        </w:rPr>
+        <w:t>(</w:t>
+      </w:r>
+      <w:r>
+        <w:rPr>
+          <w:color w:val="000000"/>
+        </w:rPr>
+        <w:t xml:space="preserve">Exception </w:t>
+      </w:r>
+      <w:r>
+        <w:rPr>
+          <w:color w:val="080808"/>
+        </w:rPr>
+        <w:t>e){</w:t>
+      </w:r>
+      <w:r>
+        <w:rPr>
+          <w:color w:val="080808"/>
+        </w:rPr>
+        <w:br/>
+        <w:t xml:space="preserve">                    </w:t>
+      </w:r>
+      <w:proofErr w:type="spellStart"/>
+      <w:r>
+        <w:rPr>
+          <w:color w:val="080808"/>
+        </w:rPr>
+        <w:t>e.printStackTrace</w:t>
+      </w:r>
+      <w:proofErr w:type="spellEnd"/>
+      <w:r>
+        <w:rPr>
+          <w:color w:val="080808"/>
+        </w:rPr>
+        <w:t>();</w:t>
+      </w:r>
+      <w:r>
+        <w:rPr>
+          <w:color w:val="080808"/>
+        </w:rPr>
+        <w:br/>
+        <w:t xml:space="preserve">                }</w:t>
+      </w:r>
+      <w:r>
+        <w:rPr>
+          <w:color w:val="080808"/>
+        </w:rPr>
+        <w:br/>
+        <w:t xml:space="preserve">            }</w:t>
+      </w:r>
+      <w:r>
+        <w:rPr>
+          <w:color w:val="080808"/>
+        </w:rPr>
+        <w:br/>
+        <w:t xml:space="preserve">        }.start();</w:t>
+      </w:r>
+      <w:r>
+        <w:rPr>
+          <w:color w:val="080808"/>
+        </w:rPr>
+        <w:br/>
+        <w:t xml:space="preserve">        </w:t>
+      </w:r>
+      <w:r>
+        <w:rPr>
+          <w:i/>
+          <w:iCs/>
+          <w:color w:val="8C8C8C"/>
+        </w:rPr>
+        <w:t>//2.</w:t>
+      </w:r>
+      <w:r>
+        <w:rPr>
+          <w:rFonts w:ascii="Microsoft YaHei" w:eastAsia="Microsoft YaHei" w:hAnsi="Microsoft YaHei" w:cs="Microsoft YaHei" w:hint="eastAsia"/>
+          <w:i/>
+          <w:iCs/>
+          <w:color w:val="8C8C8C"/>
+        </w:rPr>
+        <w:t>启动客户端，写数据到服务端</w:t>
+      </w:r>
+      <w:r>
+        <w:rPr>
+          <w:i/>
+          <w:iCs/>
+          <w:color w:val="8C8C8C"/>
+        </w:rPr>
+        <w:br/>
+        <w:t xml:space="preserve">        </w:t>
+      </w:r>
+      <w:r>
+        <w:rPr>
+          <w:color w:val="0033B3"/>
+        </w:rPr>
+        <w:t xml:space="preserve">try </w:t>
+      </w:r>
+      <w:r>
+        <w:rPr>
+          <w:color w:val="080808"/>
+        </w:rPr>
+        <w:t>{</w:t>
+      </w:r>
+      <w:r>
+        <w:rPr>
+          <w:color w:val="080808"/>
+        </w:rPr>
+        <w:br/>
+        <w:t xml:space="preserve">            </w:t>
+      </w:r>
+      <w:r>
+        <w:rPr>
+          <w:color w:val="000000"/>
+        </w:rPr>
+        <w:t xml:space="preserve">Reply </w:t>
+      </w:r>
+      <w:proofErr w:type="spellStart"/>
+      <w:r>
+        <w:rPr>
+          <w:color w:val="000000"/>
+        </w:rPr>
+        <w:t>reply</w:t>
+      </w:r>
+      <w:proofErr w:type="spellEnd"/>
+      <w:r>
+        <w:rPr>
+          <w:color w:val="000000"/>
+        </w:rPr>
+        <w:t xml:space="preserve"> </w:t>
+      </w:r>
+      <w:r>
+        <w:rPr>
+          <w:color w:val="080808"/>
+        </w:rPr>
+        <w:t xml:space="preserve">= </w:t>
+      </w:r>
+      <w:r>
+        <w:rPr>
+          <w:color w:val="0033B3"/>
+        </w:rPr>
+        <w:t xml:space="preserve">new </w:t>
+      </w:r>
+      <w:r>
+        <w:rPr>
+          <w:color w:val="080808"/>
+        </w:rPr>
+        <w:t>Reply();</w:t>
+      </w:r>
+      <w:r>
+        <w:rPr>
+          <w:color w:val="080808"/>
+        </w:rPr>
+        <w:br/>
+        <w:t xml:space="preserve">            </w:t>
+      </w:r>
+      <w:proofErr w:type="spellStart"/>
+      <w:r>
+        <w:rPr>
+          <w:color w:val="000000"/>
+        </w:rPr>
+        <w:t>reply</w:t>
+      </w:r>
+      <w:r>
+        <w:rPr>
+          <w:color w:val="080808"/>
+        </w:rPr>
+        <w:t>.setId</w:t>
+      </w:r>
+      <w:proofErr w:type="spellEnd"/>
+      <w:r>
+        <w:rPr>
+          <w:color w:val="080808"/>
+        </w:rPr>
+        <w:t>(</w:t>
+      </w:r>
+      <w:r>
+        <w:rPr>
+          <w:color w:val="1750EB"/>
+        </w:rPr>
+        <w:t>100</w:t>
+      </w:r>
+      <w:r>
+        <w:rPr>
+          <w:color w:val="080808"/>
+        </w:rPr>
+        <w:t>);</w:t>
+      </w:r>
+      <w:r>
+        <w:rPr>
+          <w:color w:val="080808"/>
+        </w:rPr>
+        <w:br/>
+        <w:t xml:space="preserve">            </w:t>
+      </w:r>
+      <w:proofErr w:type="spellStart"/>
+      <w:r>
+        <w:rPr>
+          <w:color w:val="000000"/>
+        </w:rPr>
+        <w:t>reply</w:t>
+      </w:r>
+      <w:r>
+        <w:rPr>
+          <w:color w:val="080808"/>
+        </w:rPr>
+        <w:t>.setContent</w:t>
+      </w:r>
+      <w:proofErr w:type="spellEnd"/>
+      <w:r>
+        <w:rPr>
+          <w:color w:val="080808"/>
+        </w:rPr>
+        <w:t>(</w:t>
+      </w:r>
+      <w:r>
+        <w:rPr>
+          <w:color w:val="067D17"/>
+        </w:rPr>
+        <w:t>"hello"</w:t>
+      </w:r>
+      <w:r>
+        <w:rPr>
+          <w:color w:val="080808"/>
+        </w:rPr>
+        <w:t>);</w:t>
+      </w:r>
+      <w:r>
+        <w:rPr>
+          <w:color w:val="080808"/>
+        </w:rPr>
+        <w:br/>
+        <w:t xml:space="preserve">            </w:t>
+      </w:r>
+      <w:proofErr w:type="spellStart"/>
+      <w:r>
+        <w:rPr>
+          <w:i/>
+          <w:iCs/>
+          <w:color w:val="080808"/>
+        </w:rPr>
+        <w:t>doClient</w:t>
+      </w:r>
+      <w:proofErr w:type="spellEnd"/>
+      <w:r>
+        <w:rPr>
+          <w:color w:val="080808"/>
+        </w:rPr>
+        <w:t>(</w:t>
+      </w:r>
+      <w:r>
+        <w:rPr>
+          <w:color w:val="000000"/>
+        </w:rPr>
+        <w:t>reply</w:t>
+      </w:r>
+      <w:r>
+        <w:rPr>
+          <w:color w:val="080808"/>
+        </w:rPr>
+        <w:t>);</w:t>
+      </w:r>
+      <w:r>
+        <w:rPr>
+          <w:color w:val="080808"/>
+        </w:rPr>
+        <w:br/>
+        <w:t xml:space="preserve">        }</w:t>
+      </w:r>
+      <w:r>
+        <w:rPr>
+          <w:color w:val="0033B3"/>
+        </w:rPr>
+        <w:t xml:space="preserve">catch </w:t>
+      </w:r>
+      <w:r>
+        <w:rPr>
+          <w:color w:val="080808"/>
+        </w:rPr>
+        <w:t>(</w:t>
+      </w:r>
+      <w:r>
+        <w:rPr>
+          <w:color w:val="000000"/>
+        </w:rPr>
+        <w:t xml:space="preserve">Exception </w:t>
+      </w:r>
+      <w:r>
+        <w:rPr>
+          <w:color w:val="080808"/>
+        </w:rPr>
+        <w:t>e){</w:t>
+      </w:r>
+      <w:r>
+        <w:rPr>
+          <w:color w:val="080808"/>
+        </w:rPr>
+        <w:br/>
+        <w:t xml:space="preserve">            </w:t>
+      </w:r>
+      <w:proofErr w:type="spellStart"/>
+      <w:r>
+        <w:rPr>
+          <w:color w:val="080808"/>
+        </w:rPr>
+        <w:t>e.printStackTrace</w:t>
+      </w:r>
+      <w:proofErr w:type="spellEnd"/>
+      <w:r>
+        <w:rPr>
+          <w:color w:val="080808"/>
+        </w:rPr>
+        <w:t>();</w:t>
+      </w:r>
+      <w:r>
+        <w:rPr>
+          <w:color w:val="080808"/>
+        </w:rPr>
+        <w:br/>
+        <w:t xml:space="preserve">        }</w:t>
+      </w:r>
+      <w:r>
+        <w:rPr>
+          <w:color w:val="080808"/>
+        </w:rPr>
+        <w:br/>
+        <w:t xml:space="preserve">    }</w:t>
+      </w:r>
+      <w:r>
+        <w:rPr>
+          <w:color w:val="080808"/>
+        </w:rPr>
+        <w:br/>
+        <w:t>}</w:t>
+      </w:r>
+    </w:p>
+    <w:p/>
+    <w:p>
+      <w:pPr>
+        <w:pStyle w:val="Heading1"/>
+      </w:pPr>
+      <w:r>
+        <w:rPr>
+          <w:rFonts w:hint="eastAsia"/>
+        </w:rPr>
+        <w:t>序列化粒度怎么控制</w:t>
+      </w:r>
+    </w:p>
+    <w:p/>
+    <w:p>
+      <w:pPr>
+        <w:pStyle w:val="ListParagraph"/>
+        <w:numPr>
+          <w:ilvl w:val="0"/>
+          <w:numId w:val="3"/>
+        </w:numPr>
+      </w:pPr>
+      <w:r>
+        <w:rPr>
+          <w:rFonts w:hint="eastAsia"/>
+        </w:rPr>
+        <w:t>用</w:t>
+      </w:r>
+      <w:r>
+        <w:rPr>
+          <w:rFonts w:hint="eastAsia"/>
+        </w:rPr>
+        <w:t>Tr</w:t>
+      </w:r>
+      <w:r>
+        <w:t>ansient</w:t>
+      </w:r>
+      <w:r>
+        <w:rPr>
+          <w:rFonts w:hint="eastAsia"/>
+        </w:rPr>
+        <w:t>修饰不需要序列化的属性</w:t>
+      </w:r>
+    </w:p>
+    <w:p>
+      <w:pPr>
+        <w:pStyle w:val="ListParagraph"/>
+        <w:numPr>
+          <w:ilvl w:val="0"/>
+          <w:numId w:val="3"/>
+        </w:numPr>
+      </w:pPr>
+      <w:r>
+        <w:rPr>
+          <w:rFonts w:hint="eastAsia"/>
+        </w:rPr>
+        <w:t>让序列化接口实现</w:t>
+      </w:r>
+      <w:r>
+        <w:rPr>
+          <w:rFonts w:hint="eastAsia"/>
+        </w:rPr>
+        <w:t>Externalizable</w:t>
+      </w:r>
+      <w:r>
+        <w:rPr>
+          <w:rFonts w:hint="eastAsia"/>
+        </w:rPr>
+        <w:t>接口，自己指定属性的序列化和反序列化过程，但是要序列化的对象对应的类必须使用</w:t>
+      </w:r>
+      <w:r>
+        <w:rPr>
+          <w:rFonts w:hint="eastAsia"/>
+        </w:rPr>
+        <w:t>public</w:t>
+      </w:r>
+      <w:r>
+        <w:rPr>
+          <w:rFonts w:hint="eastAsia"/>
+        </w:rPr>
+        <w:t>修饰</w:t>
+      </w:r>
+    </w:p>
+    <w:p/>
+    <w:p>
+      <w:pPr>
+        <w:pStyle w:val="Heading1"/>
+      </w:pPr>
+      <w:r>
+        <w:rPr>
+          <w:rFonts w:hint="eastAsia"/>
+        </w:rPr>
+        <w:t>序列化性能问题及如何优化</w:t>
+      </w:r>
+    </w:p>
+    <w:p>
+      <w:pPr>
+        <w:rPr>
+          <w:rFonts w:hint="eastAsia"/>
+        </w:rPr>
+      </w:pPr>
+      <w:r>
+        <w:rPr>
+          <w:rFonts w:hint="eastAsia"/>
+        </w:rPr>
+        <w:t>其他序列化框架，</w:t>
+      </w:r>
+      <w:proofErr w:type="spellStart"/>
+      <w:r>
+        <w:rPr>
+          <w:rFonts w:hint="eastAsia"/>
+        </w:rPr>
+        <w:t>kryo</w:t>
+      </w:r>
+      <w:proofErr w:type="spellEnd"/>
+      <w:r>
+        <w:rPr>
+          <w:rFonts w:hint="eastAsia"/>
+        </w:rPr>
+        <w:t>。。。等</w:t>
+      </w:r>
+      <w:bookmarkStart w:id="0" w:name="_GoBack"/>
+      <w:bookmarkEnd w:id="0"/>
     </w:p>
     <w:sectPr>
       <w:pgSz w:w="12240" w:h="15840"/>
@@ -5156,9 +10396,148 @@
 </w:document>
 </file>
 
+<file path=word/endnotes.xml><?xml version="1.0" encoding="utf-8"?>
+<w:endnotes xmlns:wpc="http://schemas.microsoft.com/office/word/2010/wordprocessingCanvas" xmlns:cx="http://schemas.microsoft.com/office/drawing/2014/chartex" xmlns:cx1="http://schemas.microsoft.com/office/drawing/2015/9/8/chartex" xmlns:cx2="http://schemas.microsoft.com/office/drawing/2015/10/21/chartex" xmlns:cx3="http://schemas.microsoft.com/office/drawing/2016/5/9/chartex" xmlns:cx4="http://schemas.microsoft.com/office/drawing/2016/5/10/chartex" xmlns:cx5="http://schemas.microsoft.com/office/drawing/2016/5/11/chartex" xmlns:cx6="http://schemas.microsoft.com/office/drawing/2016/5/12/chartex" xmlns:cx7="http://schemas.microsoft.com/office/drawing/2016/5/13/chartex" xmlns:cx8="http://schemas.microsoft.com/office/drawing/2016/5/14/chartex" xmlns:mc="http://schemas.openxmlformats.org/markup-compatibility/2006" xmlns:aink="http://schemas.microsoft.com/office/drawing/2016/ink" xmlns:am3d="http://schemas.microsoft.com/office/drawing/2017/model3d" xmlns:o="urn:schemas-microsoft-com:office:office" xmlns:r="http://schemas.openxmlformats.org/officeDocument/2006/relationships" xmlns:m="http://schemas.openxmlformats.org/officeDocument/2006/math" xmlns:v="urn:schemas-microsoft-com:vml" xmlns:wp14="http://schemas.microsoft.com/office/word/2010/wordprocessingDrawing" xmlns:wp="http://schemas.openxmlformats.org/drawingml/2006/wordprocessingDrawing" xmlns:w10="urn:schemas-microsoft-com:office:word" xmlns:w="http://schemas.openxmlformats.org/wordprocessingml/2006/main" xmlns:w14="http://schemas.microsoft.com/office/word/2010/wordml" xmlns:w15="http://schemas.microsoft.com/office/word/2012/wordml" xmlns:w16cid="http://schemas.microsoft.com/office/word/2016/wordml/cid" xmlns:w16se="http://schemas.microsoft.com/office/word/2015/wordml/symex" xmlns:wpg="http://schemas.microsoft.com/office/word/2010/wordprocessingGroup" xmlns:wpi="http://schemas.microsoft.com/office/word/2010/wordprocessingInk" xmlns:wne="http://schemas.microsoft.com/office/word/2006/wordml" xmlns:wps="http://schemas.microsoft.com/office/word/2010/wordprocessingShape" mc:Ignorable="w14 w15 w16se w16cid wp14">
+  <w:endnote w:type="separator" w:id="-1">
+    <w:p>
+      <w:pPr>
+        <w:spacing w:after="0" w:line="240" w:lineRule="auto"/>
+      </w:pPr>
+      <w:r>
+        <w:separator/>
+      </w:r>
+    </w:p>
+  </w:endnote>
+  <w:endnote w:type="continuationSeparator" w:id="0">
+    <w:p>
+      <w:pPr>
+        <w:spacing w:after="0" w:line="240" w:lineRule="auto"/>
+      </w:pPr>
+      <w:r>
+        <w:continuationSeparator/>
+      </w:r>
+    </w:p>
+  </w:endnote>
+</w:endnotes>
+</file>
+
+<file path=word/footnotes.xml><?xml version="1.0" encoding="utf-8"?>
+<w:footnotes xmlns:wpc="http://schemas.microsoft.com/office/word/2010/wordprocessingCanvas" xmlns:cx="http://schemas.microsoft.com/office/drawing/2014/chartex" xmlns:cx1="http://schemas.microsoft.com/office/drawing/2015/9/8/chartex" xmlns:cx2="http://schemas.microsoft.com/office/drawing/2015/10/21/chartex" xmlns:cx3="http://schemas.microsoft.com/office/drawing/2016/5/9/chartex" xmlns:cx4="http://schemas.microsoft.com/office/drawing/2016/5/10/chartex" xmlns:cx5="http://schemas.microsoft.com/office/drawing/2016/5/11/chartex" xmlns:cx6="http://schemas.microsoft.com/office/drawing/2016/5/12/chartex" xmlns:cx7="http://schemas.microsoft.com/office/drawing/2016/5/13/chartex" xmlns:cx8="http://schemas.microsoft.com/office/drawing/2016/5/14/chartex" xmlns:mc="http://schemas.openxmlformats.org/markup-compatibility/2006" xmlns:aink="http://schemas.microsoft.com/office/drawing/2016/ink" xmlns:am3d="http://schemas.microsoft.com/office/drawing/2017/model3d" xmlns:o="urn:schemas-microsoft-com:office:office" xmlns:r="http://schemas.openxmlformats.org/officeDocument/2006/relationships" xmlns:m="http://schemas.openxmlformats.org/officeDocument/2006/math" xmlns:v="urn:schemas-microsoft-com:vml" xmlns:wp14="http://schemas.microsoft.com/office/word/2010/wordprocessingDrawing" xmlns:wp="http://schemas.openxmlformats.org/drawingml/2006/wordprocessingDrawing" xmlns:w10="urn:schemas-microsoft-com:office:word" xmlns:w="http://schemas.openxmlformats.org/wordprocessingml/2006/main" xmlns:w14="http://schemas.microsoft.com/office/word/2010/wordml" xmlns:w15="http://schemas.microsoft.com/office/word/2012/wordml" xmlns:w16cid="http://schemas.microsoft.com/office/word/2016/wordml/cid" xmlns:w16se="http://schemas.microsoft.com/office/word/2015/wordml/symex" xmlns:wpg="http://schemas.microsoft.com/office/word/2010/wordprocessingGroup" xmlns:wpi="http://schemas.microsoft.com/office/word/2010/wordprocessingInk" xmlns:wne="http://schemas.microsoft.com/office/word/2006/wordml" xmlns:wps="http://schemas.microsoft.com/office/word/2010/wordprocessingShape" mc:Ignorable="w14 w15 w16se w16cid wp14">
+  <w:footnote w:type="separator" w:id="-1">
+    <w:p>
+      <w:pPr>
+        <w:spacing w:after="0" w:line="240" w:lineRule="auto"/>
+      </w:pPr>
+      <w:r>
+        <w:separator/>
+      </w:r>
+    </w:p>
+  </w:footnote>
+  <w:footnote w:type="continuationSeparator" w:id="0">
+    <w:p>
+      <w:pPr>
+        <w:spacing w:after="0" w:line="240" w:lineRule="auto"/>
+      </w:pPr>
+      <w:r>
+        <w:continuationSeparator/>
+      </w:r>
+    </w:p>
+  </w:footnote>
+</w:footnotes>
+</file>
+
 <file path=word/numbering.xml><?xml version="1.0" encoding="utf-8"?>
 <w:numbering xmlns:wpc="http://schemas.microsoft.com/office/word/2010/wordprocessingCanvas" xmlns:cx="http://schemas.microsoft.com/office/drawing/2014/chartex" xmlns:cx1="http://schemas.microsoft.com/office/drawing/2015/9/8/chartex" xmlns:cx2="http://schemas.microsoft.com/office/drawing/2015/10/21/chartex" xmlns:cx3="http://schemas.microsoft.com/office/drawing/2016/5/9/chartex" xmlns:cx4="http://schemas.microsoft.com/office/drawing/2016/5/10/chartex" xmlns:cx5="http://schemas.microsoft.com/office/drawing/2016/5/11/chartex" xmlns:cx6="http://schemas.microsoft.com/office/drawing/2016/5/12/chartex" xmlns:cx7="http://schemas.microsoft.com/office/drawing/2016/5/13/chartex" xmlns:cx8="http://schemas.microsoft.com/office/drawing/2016/5/14/chartex" xmlns:mc="http://schemas.openxmlformats.org/markup-compatibility/2006" xmlns:aink="http://schemas.microsoft.com/office/drawing/2016/ink" xmlns:am3d="http://schemas.microsoft.com/office/drawing/2017/model3d" xmlns:o="urn:schemas-microsoft-com:office:office" xmlns:r="http://schemas.openxmlformats.org/officeDocument/2006/relationships" xmlns:m="http://schemas.openxmlformats.org/officeDocument/2006/math" xmlns:v="urn:schemas-microsoft-com:vml" xmlns:wp14="http://schemas.microsoft.com/office/word/2010/wordprocessingDrawing" xmlns:wp="http://schemas.openxmlformats.org/drawingml/2006/wordprocessingDrawing" xmlns:w10="urn:schemas-microsoft-com:office:word" xmlns:w="http://schemas.openxmlformats.org/wordprocessingml/2006/main" xmlns:w14="http://schemas.microsoft.com/office/word/2010/wordml" xmlns:w15="http://schemas.microsoft.com/office/word/2012/wordml" xmlns:w16cid="http://schemas.microsoft.com/office/word/2016/wordml/cid" xmlns:w16se="http://schemas.microsoft.com/office/word/2015/wordml/symex" xmlns:wpg="http://schemas.microsoft.com/office/word/2010/wordprocessingGroup" xmlns:wpi="http://schemas.microsoft.com/office/word/2010/wordprocessingInk" xmlns:wne="http://schemas.microsoft.com/office/word/2006/wordml" xmlns:wps="http://schemas.microsoft.com/office/word/2010/wordprocessingShape" mc:Ignorable="w14 w15 w16se w16cid wp14">
   <w:abstractNum w:abstractNumId="0" w15:restartNumberingAfterBreak="0">
+    <w:nsid w:val="0E243575"/>
+    <w:multiLevelType w:val="hybridMultilevel"/>
+    <w:tmpl w:val="AFE0DB30"/>
+    <w:lvl w:ilvl="0" w:tplc="0409000F">
+      <w:start w:val="1"/>
+      <w:numFmt w:val="decimal"/>
+      <w:lvlText w:val="%1."/>
+      <w:lvlJc w:val="left"/>
+      <w:pPr>
+        <w:ind w:left="720" w:hanging="360"/>
+      </w:pPr>
+      <w:rPr>
+        <w:rFonts w:hint="default"/>
+      </w:rPr>
+    </w:lvl>
+    <w:lvl w:ilvl="1" w:tplc="04090019" w:tentative="1">
+      <w:start w:val="1"/>
+      <w:numFmt w:val="lowerLetter"/>
+      <w:lvlText w:val="%2."/>
+      <w:lvlJc w:val="left"/>
+      <w:pPr>
+        <w:ind w:left="1440" w:hanging="360"/>
+      </w:pPr>
+    </w:lvl>
+    <w:lvl w:ilvl="2" w:tplc="0409001B" w:tentative="1">
+      <w:start w:val="1"/>
+      <w:numFmt w:val="lowerRoman"/>
+      <w:lvlText w:val="%3."/>
+      <w:lvlJc w:val="right"/>
+      <w:pPr>
+        <w:ind w:left="2160" w:hanging="180"/>
+      </w:pPr>
+    </w:lvl>
+    <w:lvl w:ilvl="3" w:tplc="0409000F" w:tentative="1">
+      <w:start w:val="1"/>
+      <w:numFmt w:val="decimal"/>
+      <w:lvlText w:val="%4."/>
+      <w:lvlJc w:val="left"/>
+      <w:pPr>
+        <w:ind w:left="2880" w:hanging="360"/>
+      </w:pPr>
+    </w:lvl>
+    <w:lvl w:ilvl="4" w:tplc="04090019" w:tentative="1">
+      <w:start w:val="1"/>
+      <w:numFmt w:val="lowerLetter"/>
+      <w:lvlText w:val="%5."/>
+      <w:lvlJc w:val="left"/>
+      <w:pPr>
+        <w:ind w:left="3600" w:hanging="360"/>
+      </w:pPr>
+    </w:lvl>
+    <w:lvl w:ilvl="5" w:tplc="0409001B" w:tentative="1">
+      <w:start w:val="1"/>
+      <w:numFmt w:val="lowerRoman"/>
+      <w:lvlText w:val="%6."/>
+      <w:lvlJc w:val="right"/>
+      <w:pPr>
+        <w:ind w:left="4320" w:hanging="180"/>
+      </w:pPr>
+    </w:lvl>
+    <w:lvl w:ilvl="6" w:tplc="0409000F" w:tentative="1">
+      <w:start w:val="1"/>
+      <w:numFmt w:val="decimal"/>
+      <w:lvlText w:val="%7."/>
+      <w:lvlJc w:val="left"/>
+      <w:pPr>
+        <w:ind w:left="5040" w:hanging="360"/>
+      </w:pPr>
+    </w:lvl>
+    <w:lvl w:ilvl="7" w:tplc="04090019" w:tentative="1">
+      <w:start w:val="1"/>
+      <w:numFmt w:val="lowerLetter"/>
+      <w:lvlText w:val="%8."/>
+      <w:lvlJc w:val="left"/>
+      <w:pPr>
+        <w:ind w:left="5760" w:hanging="360"/>
+      </w:pPr>
+    </w:lvl>
+    <w:lvl w:ilvl="8" w:tplc="0409001B" w:tentative="1">
+      <w:start w:val="1"/>
+      <w:numFmt w:val="lowerRoman"/>
+      <w:lvlText w:val="%9."/>
+      <w:lvlJc w:val="right"/>
+      <w:pPr>
+        <w:ind w:left="6480" w:hanging="180"/>
+      </w:pPr>
+    </w:lvl>
+  </w:abstractNum>
+  <w:abstractNum w:abstractNumId="1" w15:restartNumberingAfterBreak="0">
     <w:nsid w:val="41CA17A7"/>
     <w:multiLevelType w:val="hybridMultilevel"/>
     <w:tmpl w:val="59767F1A"/>
@@ -5247,7 +10626,7 @@
       </w:pPr>
     </w:lvl>
   </w:abstractNum>
-  <w:abstractNum w:abstractNumId="1" w15:restartNumberingAfterBreak="0">
+  <w:abstractNum w:abstractNumId="2" w15:restartNumberingAfterBreak="0">
     <w:nsid w:val="5FEC343E"/>
     <w:multiLevelType w:val="hybridMultilevel"/>
     <w:tmpl w:val="456A4C9E"/>
@@ -5337,9 +10716,12 @@
     </w:lvl>
   </w:abstractNum>
   <w:num w:numId="1">
+    <w:abstractNumId w:val="2"/>
+  </w:num>
+  <w:num w:numId="2">
     <w:abstractNumId w:val="1"/>
   </w:num>
-  <w:num w:numId="2">
+  <w:num w:numId="3">
     <w:abstractNumId w:val="0"/>
   </w:num>
 </w:numbering>
@@ -5764,6 +11146,50 @@
       <w:szCs w:val="32"/>
     </w:rPr>
   </w:style>
+  <w:style w:type="paragraph" w:styleId="Heading2">
+    <w:name w:val="heading 2"/>
+    <w:basedOn w:val="Normal"/>
+    <w:next w:val="Normal"/>
+    <w:link w:val="Heading2Char"/>
+    <w:uiPriority w:val="9"/>
+    <w:unhideWhenUsed/>
+    <w:qFormat/>
+    <w:rsid w:val="00FE340A"/>
+    <w:pPr>
+      <w:keepNext/>
+      <w:keepLines/>
+      <w:spacing w:before="40" w:after="0"/>
+      <w:outlineLvl w:val="1"/>
+    </w:pPr>
+    <w:rPr>
+      <w:rFonts w:asciiTheme="majorHAnsi" w:eastAsiaTheme="majorEastAsia" w:hAnsiTheme="majorHAnsi" w:cstheme="majorBidi"/>
+      <w:color w:val="2F5496" w:themeColor="accent1" w:themeShade="BF"/>
+      <w:sz w:val="26"/>
+      <w:szCs w:val="26"/>
+    </w:rPr>
+  </w:style>
+  <w:style w:type="paragraph" w:styleId="Heading3">
+    <w:name w:val="heading 3"/>
+    <w:basedOn w:val="Normal"/>
+    <w:next w:val="Normal"/>
+    <w:link w:val="Heading3Char"/>
+    <w:uiPriority w:val="9"/>
+    <w:unhideWhenUsed/>
+    <w:qFormat/>
+    <w:rsid w:val="00B15F71"/>
+    <w:pPr>
+      <w:keepNext/>
+      <w:keepLines/>
+      <w:spacing w:before="40" w:after="0"/>
+      <w:outlineLvl w:val="2"/>
+    </w:pPr>
+    <w:rPr>
+      <w:rFonts w:asciiTheme="majorHAnsi" w:eastAsiaTheme="majorEastAsia" w:hAnsiTheme="majorHAnsi" w:cstheme="majorBidi"/>
+      <w:color w:val="1F3763" w:themeColor="accent1" w:themeShade="7F"/>
+      <w:sz w:val="24"/>
+      <w:szCs w:val="24"/>
+    </w:rPr>
+  </w:style>
   <w:style w:type="character" w:default="1" w:styleId="DefaultParagraphFont">
     <w:name w:val="Default Paragraph Font"/>
     <w:uiPriority w:val="1"/>
@@ -5862,6 +11288,71 @@
       <w:sz w:val="20"/>
       <w:szCs w:val="20"/>
     </w:rPr>
+  </w:style>
+  <w:style w:type="character" w:customStyle="1" w:styleId="Heading2Char">
+    <w:name w:val="Heading 2 Char"/>
+    <w:basedOn w:val="DefaultParagraphFont"/>
+    <w:link w:val="Heading2"/>
+    <w:uiPriority w:val="9"/>
+    <w:rsid w:val="00FE340A"/>
+    <w:rPr>
+      <w:rFonts w:asciiTheme="majorHAnsi" w:eastAsiaTheme="majorEastAsia" w:hAnsiTheme="majorHAnsi" w:cstheme="majorBidi"/>
+      <w:color w:val="2F5496" w:themeColor="accent1" w:themeShade="BF"/>
+      <w:sz w:val="26"/>
+      <w:szCs w:val="26"/>
+    </w:rPr>
+  </w:style>
+  <w:style w:type="character" w:customStyle="1" w:styleId="Heading3Char">
+    <w:name w:val="Heading 3 Char"/>
+    <w:basedOn w:val="DefaultParagraphFont"/>
+    <w:link w:val="Heading3"/>
+    <w:uiPriority w:val="9"/>
+    <w:rsid w:val="00B15F71"/>
+    <w:rPr>
+      <w:rFonts w:asciiTheme="majorHAnsi" w:eastAsiaTheme="majorEastAsia" w:hAnsiTheme="majorHAnsi" w:cstheme="majorBidi"/>
+      <w:color w:val="1F3763" w:themeColor="accent1" w:themeShade="7F"/>
+      <w:sz w:val="24"/>
+      <w:szCs w:val="24"/>
+    </w:rPr>
+  </w:style>
+  <w:style w:type="paragraph" w:styleId="BalloonText">
+    <w:name w:val="Balloon Text"/>
+    <w:basedOn w:val="Normal"/>
+    <w:link w:val="BalloonTextChar"/>
+    <w:uiPriority w:val="99"/>
+    <w:semiHidden/>
+    <w:unhideWhenUsed/>
+    <w:rsid w:val="00FA5D5A"/>
+    <w:pPr>
+      <w:spacing w:after="0" w:line="240" w:lineRule="auto"/>
+    </w:pPr>
+    <w:rPr>
+      <w:rFonts w:ascii="Segoe UI" w:hAnsi="Segoe UI" w:cs="Segoe UI"/>
+      <w:sz w:val="18"/>
+      <w:szCs w:val="18"/>
+    </w:rPr>
+  </w:style>
+  <w:style w:type="character" w:customStyle="1" w:styleId="BalloonTextChar">
+    <w:name w:val="Balloon Text Char"/>
+    <w:basedOn w:val="DefaultParagraphFont"/>
+    <w:link w:val="BalloonText"/>
+    <w:uiPriority w:val="99"/>
+    <w:semiHidden/>
+    <w:rsid w:val="00FA5D5A"/>
+    <w:rPr>
+      <w:rFonts w:ascii="Segoe UI" w:hAnsi="Segoe UI" w:cs="Segoe UI"/>
+      <w:sz w:val="18"/>
+      <w:szCs w:val="18"/>
+    </w:rPr>
+  </w:style>
+  <w:style w:type="paragraph" w:styleId="NoSpacing">
+    <w:name w:val="No Spacing"/>
+    <w:uiPriority w:val="1"/>
+    <w:qFormat/>
+    <w:rsid w:val="00FE1FE4"/>
+    <w:pPr>
+      <w:spacing w:after="0" w:line="240" w:lineRule="auto"/>
+    </w:pPr>
   </w:style>
 </w:styles>
 </file>
